--- a/paper_01_19_2016.docx
+++ b/paper_01_19_2016.docx
@@ -2279,9 +2279,33 @@
             <w:sz w:val="24"/>
             <w:szCs w:val="24"/>
           </w:rPr>
-          <w:t>recruitment”) is highly variable due to variability in survival</w:t>
+          <w:t xml:space="preserve">recruitment”) is highly variable </w:t>
         </w:r>
       </w:ins>
+      <w:r>
+        <w:rPr>
+          <w:rFonts w:ascii="Times New Roman" w:hAnsi="Times New Roman" w:cs="Times New Roman"/>
+          <w:sz w:val="24"/>
+          <w:szCs w:val="24"/>
+        </w:rPr>
+        <w:t xml:space="preserve">due to variable survival </w:t>
+      </w:r>
+      <w:r>
+        <w:rPr>
+          <w:rFonts w:ascii="Times New Roman" w:hAnsi="Times New Roman" w:cs="Times New Roman"/>
+          <w:sz w:val="24"/>
+          <w:szCs w:val="24"/>
+        </w:rPr>
+        <w:t xml:space="preserve">rates </w:t>
+      </w:r>
+      <w:r>
+        <w:rPr>
+          <w:rFonts w:ascii="Times New Roman" w:hAnsi="Times New Roman" w:cs="Times New Roman"/>
+          <w:sz w:val="24"/>
+          <w:szCs w:val="24"/>
+        </w:rPr>
+        <w:t xml:space="preserve">during </w:t>
+      </w:r>
       <w:ins w:id="94" w:author="Thorson, James" w:date="2016-01-19T10:34:00Z">
         <w:r>
           <w:rPr>
@@ -2289,10 +2313,28 @@
             <w:sz w:val="24"/>
             <w:szCs w:val="24"/>
           </w:rPr>
-          <w:t xml:space="preserve"> for larvae and early juvenile stages</w:t>
+          <w:t>larva</w:t>
         </w:r>
       </w:ins>
-      <w:ins w:id="95" w:author="Thorson, James" w:date="2016-01-19T10:28:00Z">
+      <w:r>
+        <w:rPr>
+          <w:rFonts w:ascii="Times New Roman" w:hAnsi="Times New Roman" w:cs="Times New Roman"/>
+          <w:sz w:val="24"/>
+          <w:szCs w:val="24"/>
+        </w:rPr>
+        <w:t>l</w:t>
+      </w:r>
+      <w:ins w:id="95" w:author="Thorson, James" w:date="2016-01-19T10:34:00Z">
+        <w:r>
+          <w:rPr>
+            <w:rFonts w:ascii="Times New Roman" w:hAnsi="Times New Roman" w:cs="Times New Roman"/>
+            <w:sz w:val="24"/>
+            <w:szCs w:val="24"/>
+          </w:rPr>
+          <w:t xml:space="preserve"> and early juvenile stages</w:t>
+        </w:r>
+      </w:ins>
+      <w:ins w:id="96" w:author="Thorson, James" w:date="2016-01-19T10:28:00Z">
         <w:r>
           <w:rPr>
             <w:rFonts w:ascii="Times New Roman" w:hAnsi="Times New Roman" w:cs="Times New Roman"/>
@@ -2302,7 +2344,7 @@
           <w:t xml:space="preserve">.  </w:t>
         </w:r>
       </w:ins>
-      <w:ins w:id="96" w:author="Thorson, James" w:date="2016-01-19T10:35:00Z">
+      <w:ins w:id="97" w:author="Thorson, James" w:date="2016-01-19T10:35:00Z">
         <w:r>
           <w:rPr>
             <w:rFonts w:ascii="Times New Roman" w:hAnsi="Times New Roman" w:cs="Times New Roman"/>
@@ -2328,7 +2370,7 @@
           <w:t xml:space="preserve">tive for several years in a row (termed </w:t>
         </w:r>
       </w:ins>
-      <w:ins w:id="97" w:author="Thorson, James" w:date="2016-01-19T10:36:00Z">
+      <w:ins w:id="98" w:author="Thorson, James" w:date="2016-01-19T10:36:00Z">
         <w:r>
           <w:rPr>
             <w:rFonts w:ascii="Times New Roman" w:hAnsi="Times New Roman" w:cs="Times New Roman"/>
@@ -2338,7 +2380,7 @@
           <w:t>“autocorrelated” recruitment)</w:t>
         </w:r>
       </w:ins>
-      <w:ins w:id="98" w:author="Thorson, James" w:date="2016-01-19T10:35:00Z">
+      <w:ins w:id="99" w:author="Thorson, James" w:date="2016-01-19T10:35:00Z">
         <w:r>
           <w:rPr>
             <w:rFonts w:ascii="Times New Roman" w:hAnsi="Times New Roman" w:cs="Times New Roman"/>
@@ -2356,7 +2398,7 @@
           <w:t xml:space="preserve"> </w:t>
         </w:r>
       </w:ins>
-      <w:del w:id="99" w:author="Thorson, James" w:date="2016-01-19T10:28:00Z">
+      <w:del w:id="100" w:author="Thorson, James" w:date="2016-01-19T10:28:00Z">
         <w:r>
           <w:rPr>
             <w:rFonts w:ascii="Times New Roman" w:hAnsi="Times New Roman" w:cs="Times New Roman"/>
@@ -2366,7 +2408,7 @@
           <w:delText>The time series of a</w:delText>
         </w:r>
       </w:del>
-      <w:ins w:id="100" w:author="Thorson, James" w:date="2016-01-19T10:36:00Z">
+      <w:ins w:id="101" w:author="Thorson, James" w:date="2016-01-19T10:36:00Z">
         <w:r>
           <w:rPr>
             <w:rFonts w:ascii="Times New Roman" w:hAnsi="Times New Roman" w:cs="Times New Roman"/>
@@ -2376,7 +2418,7 @@
           <w:t>R</w:t>
         </w:r>
       </w:ins>
-      <w:del w:id="101" w:author="Thorson, James" w:date="2016-01-19T10:36:00Z">
+      <w:del w:id="102" w:author="Thorson, James" w:date="2016-01-19T10:36:00Z">
         <w:r>
           <w:rPr>
             <w:rFonts w:ascii="Times New Roman" w:hAnsi="Times New Roman" w:cs="Times New Roman"/>
@@ -2394,7 +2436,7 @@
         </w:rPr>
         <w:t xml:space="preserve">ecruitment </w:t>
       </w:r>
-      <w:del w:id="102" w:author="Thorson, James" w:date="2016-01-19T10:36:00Z">
+      <w:del w:id="103" w:author="Thorson, James" w:date="2016-01-19T10:36:00Z">
         <w:r>
           <w:rPr>
             <w:rFonts w:ascii="Times New Roman" w:hAnsi="Times New Roman" w:cs="Times New Roman"/>
@@ -2404,7 +2446,7 @@
           <w:delText xml:space="preserve">is often </w:delText>
         </w:r>
       </w:del>
-      <w:ins w:id="103" w:author="Thorson, James" w:date="2016-01-19T10:36:00Z">
+      <w:ins w:id="104" w:author="Thorson, James" w:date="2016-01-19T10:36:00Z">
         <w:r>
           <w:rPr>
             <w:rFonts w:ascii="Times New Roman" w:hAnsi="Times New Roman" w:cs="Times New Roman"/>
@@ -2422,7 +2464,7 @@
         </w:rPr>
         <w:t xml:space="preserve">autocorrelated </w:t>
       </w:r>
-      <w:del w:id="104" w:author="Thorson, James" w:date="2016-01-19T10:28:00Z">
+      <w:del w:id="105" w:author="Thorson, James" w:date="2016-01-19T10:28:00Z">
         <w:r>
           <w:rPr>
             <w:rFonts w:ascii="Times New Roman" w:hAnsi="Times New Roman" w:cs="Times New Roman"/>
@@ -2448,7 +2490,7 @@
         </w:rPr>
         <w:t xml:space="preserve">due to numerous factors including regime shifts and periodicity in environmental drivers affecting </w:t>
       </w:r>
-      <w:ins w:id="105" w:author="Thorson, James" w:date="2016-01-19T10:28:00Z">
+      <w:ins w:id="106" w:author="Thorson, James" w:date="2016-01-19T10:28:00Z">
         <w:r>
           <w:rPr>
             <w:rFonts w:ascii="Times New Roman" w:hAnsi="Times New Roman" w:cs="Times New Roman"/>
@@ -2466,7 +2508,7 @@
         </w:rPr>
         <w:t>survival rates</w:t>
       </w:r>
-      <w:del w:id="106" w:author="Thorson, James" w:date="2016-01-19T10:29:00Z">
+      <w:del w:id="107" w:author="Thorson, James" w:date="2016-01-19T10:29:00Z">
         <w:r>
           <w:rPr>
             <w:rFonts w:ascii="Times New Roman" w:hAnsi="Times New Roman" w:cs="Times New Roman"/>
@@ -2484,7 +2526,7 @@
         </w:rPr>
         <w:t xml:space="preserve">.  </w:t>
       </w:r>
-      <w:del w:id="107" w:author="Thorson, James" w:date="2016-01-19T10:34:00Z">
+      <w:del w:id="108" w:author="Thorson, James" w:date="2016-01-19T10:34:00Z">
         <w:r>
           <w:rPr>
             <w:rFonts w:ascii="Times New Roman" w:hAnsi="Times New Roman" w:cs="Times New Roman"/>
@@ -2494,7 +2536,7 @@
           <w:delText>Patterns of first-order temporal a</w:delText>
         </w:r>
       </w:del>
-      <w:del w:id="108" w:author="Thorson, James" w:date="2016-01-19T10:35:00Z">
+      <w:del w:id="109" w:author="Thorson, James" w:date="2016-01-19T10:35:00Z">
         <w:r>
           <w:rPr>
             <w:rFonts w:ascii="Times New Roman" w:hAnsi="Times New Roman" w:cs="Times New Roman"/>
@@ -2504,7 +2546,7 @@
           <w:delText xml:space="preserve">utocorrelation </w:delText>
         </w:r>
       </w:del>
-      <w:del w:id="109" w:author="Thorson, James" w:date="2016-01-19T10:34:00Z">
+      <w:del w:id="110" w:author="Thorson, James" w:date="2016-01-19T10:34:00Z">
         <w:r>
           <w:rPr>
             <w:rFonts w:ascii="Times New Roman" w:hAnsi="Times New Roman" w:cs="Times New Roman"/>
@@ -2530,7 +2572,7 @@
           <w:delText xml:space="preserve"> </w:delText>
         </w:r>
       </w:del>
-      <w:del w:id="110" w:author="Thorson, James" w:date="2016-01-19T10:35:00Z">
+      <w:del w:id="111" w:author="Thorson, James" w:date="2016-01-19T10:35:00Z">
         <w:r>
           <w:rPr>
             <w:rFonts w:ascii="Times New Roman" w:hAnsi="Times New Roman" w:cs="Times New Roman"/>
@@ -2636,7 +2678,7 @@
         </w:rPr>
         <w:t xml:space="preserve"> </w:t>
       </w:r>
-      <w:del w:id="111" w:author="Thorson, James" w:date="2016-01-19T10:29:00Z">
+      <w:del w:id="112" w:author="Thorson, James" w:date="2016-01-19T10:29:00Z">
         <w:r>
           <w:rPr>
             <w:rFonts w:ascii="Times New Roman" w:hAnsi="Times New Roman" w:cs="Times New Roman"/>
@@ -2646,7 +2688,7 @@
           <w:delText xml:space="preserve">Monte Carlo simulations </w:delText>
         </w:r>
       </w:del>
-      <w:ins w:id="112" w:author="Thorson, James" w:date="2016-01-19T10:29:00Z">
+      <w:ins w:id="113" w:author="Thorson, James" w:date="2016-01-19T10:29:00Z">
         <w:r>
           <w:rPr>
             <w:rFonts w:ascii="Times New Roman" w:hAnsi="Times New Roman" w:cs="Times New Roman"/>
@@ -2656,7 +2698,7 @@
           <w:t xml:space="preserve">We used a simulation experiment to </w:t>
         </w:r>
       </w:ins>
-      <w:del w:id="113" w:author="Thorson, James" w:date="2016-01-19T10:29:00Z">
+      <w:del w:id="114" w:author="Thorson, James" w:date="2016-01-19T10:29:00Z">
         <w:r>
           <w:rPr>
             <w:rFonts w:ascii="Times New Roman" w:hAnsi="Times New Roman" w:cs="Times New Roman"/>
@@ -2674,7 +2716,7 @@
         </w:rPr>
         <w:t>evaluate how well Stock Synthesis</w:t>
       </w:r>
-      <w:del w:id="114" w:author="Thorson, James" w:date="2016-01-19T10:29:00Z">
+      <w:del w:id="115" w:author="Thorson, James" w:date="2016-01-19T10:29:00Z">
         <w:r>
           <w:rPr>
             <w:rFonts w:ascii="Times New Roman" w:hAnsi="Times New Roman" w:cs="Times New Roman"/>
@@ -2692,7 +2734,7 @@
         </w:rPr>
         <w:t xml:space="preserve"> </w:t>
       </w:r>
-      <w:ins w:id="115" w:author="Thorson, James" w:date="2016-01-19T10:29:00Z">
+      <w:ins w:id="116" w:author="Thorson, James" w:date="2016-01-19T10:29:00Z">
         <w:r>
           <w:rPr>
             <w:rFonts w:ascii="Times New Roman" w:hAnsi="Times New Roman" w:cs="Times New Roman"/>
@@ -2782,7 +2824,7 @@
         </w:rPr>
         <w:t>of fish stocks</w:t>
       </w:r>
-      <w:ins w:id="116" w:author="Thorson, James" w:date="2016-01-19T10:29:00Z">
+      <w:ins w:id="117" w:author="Thorson, James" w:date="2016-01-19T10:29:00Z">
         <w:r>
           <w:rPr>
             <w:rFonts w:ascii="Times New Roman" w:hAnsi="Times New Roman" w:cs="Times New Roman"/>
@@ -2792,7 +2834,7 @@
           <w:t>)</w:t>
         </w:r>
       </w:ins>
-      <w:del w:id="117" w:author="Thorson, James" w:date="2016-01-19T10:29:00Z">
+      <w:del w:id="118" w:author="Thorson, James" w:date="2016-01-19T10:29:00Z">
         <w:r>
           <w:rPr>
             <w:rFonts w:ascii="Times New Roman" w:hAnsi="Times New Roman" w:cs="Times New Roman"/>
@@ -2816,6 +2858,14 @@
           <w:sz w:val="24"/>
           <w:szCs w:val="24"/>
         </w:rPr>
+        <w:t xml:space="preserve">recruitment </w:t>
+      </w:r>
+      <w:r>
+        <w:rPr>
+          <w:rFonts w:ascii="Times New Roman" w:hAnsi="Times New Roman" w:cs="Times New Roman"/>
+          <w:sz w:val="24"/>
+          <w:szCs w:val="24"/>
+        </w:rPr>
         <w:t xml:space="preserve">autocorrelation </w:t>
       </w:r>
       <w:r>
@@ -2824,23 +2874,23 @@
           <w:sz w:val="24"/>
           <w:szCs w:val="24"/>
         </w:rPr>
-        <w:t xml:space="preserve">in the presence of a range of </w:t>
-      </w:r>
-      <w:r>
-        <w:rPr>
-          <w:rFonts w:ascii="Times New Roman" w:hAnsi="Times New Roman" w:cs="Times New Roman"/>
-          <w:sz w:val="24"/>
-          <w:szCs w:val="24"/>
-        </w:rPr>
-        <w:t xml:space="preserve">levels </w:t>
-      </w:r>
-      <w:r>
-        <w:rPr>
-          <w:rFonts w:ascii="Times New Roman" w:hAnsi="Times New Roman" w:cs="Times New Roman"/>
-          <w:sz w:val="24"/>
-          <w:szCs w:val="24"/>
-        </w:rPr>
-        <w:t xml:space="preserve">of </w:t>
+        <w:t xml:space="preserve">and other parameters </w:t>
+      </w:r>
+      <w:r>
+        <w:rPr>
+          <w:rFonts w:ascii="Times New Roman" w:hAnsi="Times New Roman" w:cs="Times New Roman"/>
+          <w:sz w:val="24"/>
+          <w:szCs w:val="24"/>
+        </w:rPr>
+        <w:t xml:space="preserve">given different plausible values for </w:t>
+      </w:r>
+      <w:r>
+        <w:rPr>
+          <w:rFonts w:ascii="Times New Roman" w:hAnsi="Times New Roman" w:cs="Times New Roman"/>
+          <w:sz w:val="24"/>
+          <w:szCs w:val="24"/>
+        </w:rPr>
+        <w:t xml:space="preserve">“true” </w:t>
       </w:r>
       <w:r>
         <w:rPr>
@@ -2856,55 +2906,79 @@
           <w:sz w:val="24"/>
           <w:szCs w:val="24"/>
         </w:rPr>
-        <w:t>lation in</w:t>
-      </w:r>
-      <w:r>
-        <w:rPr>
-          <w:rFonts w:ascii="Times New Roman" w:hAnsi="Times New Roman" w:cs="Times New Roman"/>
-          <w:sz w:val="24"/>
-          <w:szCs w:val="24"/>
-        </w:rPr>
-        <w:t xml:space="preserve"> recruitment deviations. The precision and accuracy of </w:t>
-      </w:r>
-      <w:r>
-        <w:rPr>
-          <w:rFonts w:ascii="Times New Roman" w:hAnsi="Times New Roman" w:cs="Times New Roman"/>
-          <w:sz w:val="24"/>
-          <w:szCs w:val="24"/>
-        </w:rPr>
-        <w:t xml:space="preserve">estimated autocorrelation, and </w:t>
-      </w:r>
-      <w:r>
-        <w:rPr>
-          <w:rFonts w:ascii="Times New Roman" w:hAnsi="Times New Roman" w:cs="Times New Roman"/>
-          <w:sz w:val="24"/>
-          <w:szCs w:val="24"/>
-        </w:rPr>
-        <w:t>the ability of the stock assessment framework to forecast the true dynamics of the system</w:t>
-      </w:r>
-      <w:r>
-        <w:rPr>
-          <w:rFonts w:ascii="Times New Roman" w:hAnsi="Times New Roman" w:cs="Times New Roman"/>
-          <w:sz w:val="24"/>
-          <w:szCs w:val="24"/>
-        </w:rPr>
-        <w:t>,</w:t>
-      </w:r>
-      <w:r>
-        <w:rPr>
-          <w:rFonts w:ascii="Times New Roman" w:hAnsi="Times New Roman" w:cs="Times New Roman"/>
-          <w:sz w:val="24"/>
-          <w:szCs w:val="24"/>
-        </w:rPr>
-        <w:t xml:space="preserve"> were compared for scenarios where </w:t>
-      </w:r>
-      <w:r>
-        <w:rPr>
-          <w:rFonts w:ascii="Times New Roman" w:hAnsi="Times New Roman" w:cs="Times New Roman"/>
-          <w:sz w:val="24"/>
-          <w:szCs w:val="24"/>
-        </w:rPr>
-        <w:t>autocorrelation</w:t>
+        <w:t>lation</w:t>
+      </w:r>
+      <w:r>
+        <w:rPr>
+          <w:rFonts w:ascii="Times New Roman" w:hAnsi="Times New Roman" w:cs="Times New Roman"/>
+          <w:sz w:val="24"/>
+          <w:szCs w:val="24"/>
+        </w:rPr>
+        <w:t xml:space="preserve">. </w:t>
+      </w:r>
+      <w:r>
+        <w:rPr>
+          <w:rFonts w:ascii="Times New Roman" w:hAnsi="Times New Roman" w:cs="Times New Roman"/>
+          <w:sz w:val="24"/>
+          <w:szCs w:val="24"/>
+        </w:rPr>
+        <w:t xml:space="preserve">We specifically explore four estimation scenarios: </w:t>
+      </w:r>
+      <w:r>
+        <w:rPr>
+          <w:rFonts w:ascii="Times New Roman" w:hAnsi="Times New Roman" w:cs="Times New Roman"/>
+          <w:sz w:val="24"/>
+          <w:szCs w:val="24"/>
+        </w:rPr>
+        <w:t xml:space="preserve">fixing the autocorrelation parameter </w:t>
+      </w:r>
+      <w:r>
+        <w:rPr>
+          <w:rFonts w:ascii="Times New Roman" w:hAnsi="Times New Roman" w:cs="Times New Roman"/>
+          <w:sz w:val="24"/>
+          <w:szCs w:val="24"/>
+        </w:rPr>
+        <w:t xml:space="preserve">at zero, </w:t>
+      </w:r>
+      <w:r>
+        <w:rPr>
+          <w:rFonts w:ascii="Times New Roman" w:hAnsi="Times New Roman" w:cs="Times New Roman"/>
+          <w:sz w:val="24"/>
+          <w:szCs w:val="24"/>
+        </w:rPr>
+        <w:t xml:space="preserve">fixing autocorrelation </w:t>
+      </w:r>
+      <w:r>
+        <w:rPr>
+          <w:rFonts w:ascii="Times New Roman" w:hAnsi="Times New Roman" w:cs="Times New Roman"/>
+          <w:sz w:val="24"/>
+          <w:szCs w:val="24"/>
+        </w:rPr>
+        <w:t xml:space="preserve">at its true value, </w:t>
+      </w:r>
+      <w:r>
+        <w:rPr>
+          <w:rFonts w:ascii="Times New Roman" w:hAnsi="Times New Roman" w:cs="Times New Roman"/>
+          <w:sz w:val="24"/>
+          <w:szCs w:val="24"/>
+        </w:rPr>
+        <w:t>estimating autocorrelation internally as a fixed effect</w:t>
+      </w:r>
+      <w:r>
+        <w:rPr>
+          <w:rFonts w:ascii="Times New Roman" w:hAnsi="Times New Roman" w:cs="Times New Roman"/>
+          <w:sz w:val="24"/>
+          <w:szCs w:val="24"/>
+        </w:rPr>
+        <w:t xml:space="preserve">, </w:t>
+      </w:r>
+      <w:r>
+        <w:rPr>
+          <w:rFonts w:ascii="Times New Roman" w:hAnsi="Times New Roman" w:cs="Times New Roman"/>
+          <w:sz w:val="24"/>
+          <w:szCs w:val="24"/>
+        </w:rPr>
+        <w:t>or</w:t>
       </w:r>
       <w:r>
         <w:rPr>
@@ -2920,55 +2994,15 @@
           <w:sz w:val="24"/>
           <w:szCs w:val="24"/>
         </w:rPr>
-        <w:t xml:space="preserve">parameter </w:t>
-      </w:r>
-      <w:r>
-        <w:rPr>
-          <w:rFonts w:ascii="Times New Roman" w:hAnsi="Times New Roman" w:cs="Times New Roman"/>
-          <w:sz w:val="24"/>
-          <w:szCs w:val="24"/>
-        </w:rPr>
-        <w:t xml:space="preserve">within the assessment </w:t>
-      </w:r>
-      <w:r>
-        <w:rPr>
-          <w:rFonts w:ascii="Times New Roman" w:hAnsi="Times New Roman" w:cs="Times New Roman"/>
-          <w:sz w:val="24"/>
-          <w:szCs w:val="24"/>
-        </w:rPr>
-        <w:t xml:space="preserve">was fixed at zero, </w:t>
-      </w:r>
-      <w:r>
-        <w:rPr>
-          <w:rFonts w:ascii="Times New Roman" w:hAnsi="Times New Roman" w:cs="Times New Roman"/>
-          <w:sz w:val="24"/>
-          <w:szCs w:val="24"/>
-        </w:rPr>
-        <w:t xml:space="preserve">fixed at its true value, </w:t>
-      </w:r>
-      <w:r>
-        <w:rPr>
-          <w:rFonts w:ascii="Times New Roman" w:hAnsi="Times New Roman" w:cs="Times New Roman"/>
-          <w:sz w:val="24"/>
-          <w:szCs w:val="24"/>
-        </w:rPr>
-        <w:t xml:space="preserve">internally estimated, </w:t>
-      </w:r>
-      <w:r>
-        <w:rPr>
-          <w:rFonts w:ascii="Times New Roman" w:hAnsi="Times New Roman" w:cs="Times New Roman"/>
-          <w:sz w:val="24"/>
-          <w:szCs w:val="24"/>
-        </w:rPr>
-        <w:t>or</w:t>
-      </w:r>
-      <w:r>
-        <w:rPr>
-          <w:rFonts w:ascii="Times New Roman" w:hAnsi="Times New Roman" w:cs="Times New Roman"/>
-          <w:sz w:val="24"/>
-          <w:szCs w:val="24"/>
-        </w:rPr>
-        <w:t xml:space="preserve"> input as a fixed value determined </w:t>
+        <w:t xml:space="preserve">fixing autocorrelation at a </w:t>
+      </w:r>
+      <w:r>
+        <w:rPr>
+          <w:rFonts w:ascii="Times New Roman" w:hAnsi="Times New Roman" w:cs="Times New Roman"/>
+          <w:sz w:val="24"/>
+          <w:szCs w:val="24"/>
+        </w:rPr>
+        <w:t xml:space="preserve">value determined </w:t>
       </w:r>
       <w:r>
         <w:rPr>
@@ -2986,7 +3020,15 @@
         </w:rPr>
         <w:t xml:space="preserve"> an external estimation procedure. </w:t>
       </w:r>
-      <w:del w:id="118" w:author="Thorson, James" w:date="2016-01-19T10:37:00Z">
+      <w:r>
+        <w:rPr>
+          <w:rFonts w:ascii="Times New Roman" w:hAnsi="Times New Roman" w:cs="Times New Roman"/>
+          <w:sz w:val="24"/>
+          <w:szCs w:val="24"/>
+        </w:rPr>
+        <w:t xml:space="preserve">“Internal” </w:t>
+      </w:r>
+      <w:del w:id="119" w:author="Thorson, James" w:date="2016-01-19T10:37:00Z">
         <w:r>
           <w:rPr>
             <w:rFonts w:ascii="Times New Roman" w:hAnsi="Times New Roman" w:cs="Times New Roman"/>
@@ -2996,31 +3038,29 @@
           <w:delText>Penalized-likelihood e</w:delText>
         </w:r>
       </w:del>
-      <w:ins w:id="119" w:author="Thorson, James" w:date="2016-01-19T10:37:00Z">
-        <w:r>
-          <w:rPr>
-            <w:rFonts w:ascii="Times New Roman" w:hAnsi="Times New Roman" w:cs="Times New Roman"/>
-            <w:sz w:val="24"/>
-            <w:szCs w:val="24"/>
-          </w:rPr>
-          <w:t>E</w:t>
-        </w:r>
-      </w:ins>
-      <w:r>
-        <w:rPr>
-          <w:rFonts w:ascii="Times New Roman" w:hAnsi="Times New Roman" w:cs="Times New Roman"/>
-          <w:sz w:val="24"/>
-          <w:szCs w:val="24"/>
-        </w:rPr>
-        <w:t>stimates of autocorrelation produced by Stock Synthesis</w:t>
-      </w:r>
-      <w:r>
-        <w:rPr>
-          <w:rFonts w:ascii="Times New Roman" w:hAnsi="Times New Roman" w:cs="Times New Roman"/>
-          <w:sz w:val="24"/>
-          <w:szCs w:val="24"/>
-        </w:rPr>
-        <w:t xml:space="preserve"> were biased toward </w:t>
+      <w:r>
+        <w:rPr>
+          <w:rFonts w:ascii="Times New Roman" w:hAnsi="Times New Roman" w:cs="Times New Roman"/>
+          <w:sz w:val="24"/>
+          <w:szCs w:val="24"/>
+        </w:rPr>
+        <w:t>e</w:t>
+      </w:r>
+      <w:r>
+        <w:rPr>
+          <w:rFonts w:ascii="Times New Roman" w:hAnsi="Times New Roman" w:cs="Times New Roman"/>
+          <w:sz w:val="24"/>
+          <w:szCs w:val="24"/>
+        </w:rPr>
+        <w:t xml:space="preserve">stimates of autocorrelation </w:t>
+      </w:r>
+      <w:r>
+        <w:rPr>
+          <w:rFonts w:ascii="Times New Roman" w:hAnsi="Times New Roman" w:cs="Times New Roman"/>
+          <w:sz w:val="24"/>
+          <w:szCs w:val="24"/>
+        </w:rPr>
+        <w:t xml:space="preserve">were biased toward </w:t>
       </w:r>
       <w:ins w:id="120" w:author="Thorson, James" w:date="2016-01-19T10:37:00Z">
         <w:r>
@@ -3264,7 +3304,23 @@
           <w:sz w:val="24"/>
           <w:szCs w:val="24"/>
         </w:rPr>
-        <w:t xml:space="preserve"> Less</w:t>
+        <w:t xml:space="preserve"> </w:t>
+      </w:r>
+      <w:r>
+        <w:rPr>
+          <w:rFonts w:ascii="Times New Roman" w:hAnsi="Times New Roman" w:cs="Times New Roman"/>
+          <w:sz w:val="24"/>
+          <w:szCs w:val="24"/>
+        </w:rPr>
+        <w:t xml:space="preserve"> </w:t>
+      </w:r>
+      <w:r>
+        <w:rPr>
+          <w:rFonts w:ascii="Times New Roman" w:hAnsi="Times New Roman" w:cs="Times New Roman"/>
+          <w:sz w:val="24"/>
+          <w:szCs w:val="24"/>
+        </w:rPr>
+        <w:t>Less</w:t>
       </w:r>
       <w:r>
         <w:rPr>
@@ -7301,7 +7357,15 @@
           <w:sz w:val="24"/>
           <w:szCs w:val="24"/>
         </w:rPr>
-        <w:t>We used the steepness-parameterization of</w:t>
+        <w:t>The operating model uses</w:t>
+      </w:r>
+      <w:r>
+        <w:rPr>
+          <w:rFonts w:ascii="Times New Roman" w:hAnsi="Times New Roman" w:cs="Times New Roman"/>
+          <w:sz w:val="24"/>
+          <w:szCs w:val="24"/>
+        </w:rPr>
+        <w:t xml:space="preserve"> the steepness-parameterization of</w:t>
       </w:r>
       <w:r>
         <w:rPr>
@@ -7668,38 +7732,6 @@
               </w:rPr>
               <m:t>-</m:t>
             </m:r>
-            <m:sSub>
-              <m:sSubPr>
-                <m:ctrlPr>
-                  <w:rPr>
-                    <w:rFonts w:ascii="Cambria Math" w:hAnsi="Cambria Math" w:cs="Times New Roman"/>
-                    <w:i/>
-                    <w:sz w:val="24"/>
-                    <w:szCs w:val="24"/>
-                  </w:rPr>
-                </m:ctrlPr>
-              </m:sSubPr>
-              <m:e>
-                <m:r>
-                  <w:rPr>
-                    <w:rFonts w:ascii="Cambria Math" w:hAnsi="Cambria Math" w:cs="Times New Roman"/>
-                    <w:sz w:val="24"/>
-                    <w:szCs w:val="24"/>
-                  </w:rPr>
-                  <m:t>γ</m:t>
-                </m:r>
-              </m:e>
-              <m:sub>
-                <m:r>
-                  <w:rPr>
-                    <w:rFonts w:ascii="Cambria Math" w:hAnsi="Cambria Math" w:cs="Times New Roman"/>
-                    <w:sz w:val="24"/>
-                    <w:szCs w:val="24"/>
-                  </w:rPr>
-                  <m:t>t</m:t>
-                </m:r>
-              </m:sub>
-            </m:sSub>
             <m:sSubSup>
               <m:sSubSupPr>
                 <m:ctrlPr>
@@ -8269,7 +8301,26 @@
             <w:sz w:val="24"/>
             <w:szCs w:val="24"/>
           </w:rPr>
-          <m:t>~N(0,</m:t>
+          <m:t>~</m:t>
+        </m:r>
+        <m:r>
+          <m:rPr>
+            <m:sty m:val="p"/>
+          </m:rPr>
+          <w:rPr>
+            <w:rFonts w:ascii="Cambria Math" w:hAnsi="Cambria Math" w:cs="Times New Roman"/>
+            <w:sz w:val="24"/>
+            <w:szCs w:val="24"/>
+          </w:rPr>
+          <m:t>Normal</m:t>
+        </m:r>
+        <m:r>
+          <w:rPr>
+            <w:rFonts w:ascii="Cambria Math" w:hAnsi="Cambria Math" w:cs="Times New Roman"/>
+            <w:sz w:val="24"/>
+            <w:szCs w:val="24"/>
+          </w:rPr>
+          <m:t>(0,</m:t>
         </m:r>
         <m:sSubSup>
           <m:sSubSupPr>
@@ -8520,38 +8571,6 @@
               </w:rPr>
               <m:t>-</m:t>
             </m:r>
-            <m:sSub>
-              <m:sSubPr>
-                <m:ctrlPr>
-                  <w:rPr>
-                    <w:rFonts w:ascii="Cambria Math" w:hAnsi="Cambria Math" w:cs="Times New Roman"/>
-                    <w:i/>
-                    <w:sz w:val="24"/>
-                    <w:szCs w:val="24"/>
-                  </w:rPr>
-                </m:ctrlPr>
-              </m:sSubPr>
-              <m:e>
-                <m:r>
-                  <w:rPr>
-                    <w:rFonts w:ascii="Cambria Math" w:hAnsi="Cambria Math" w:cs="Times New Roman"/>
-                    <w:sz w:val="24"/>
-                    <w:szCs w:val="24"/>
-                  </w:rPr>
-                  <m:t>γ</m:t>
-                </m:r>
-              </m:e>
-              <m:sub>
-                <m:r>
-                  <w:rPr>
-                    <w:rFonts w:ascii="Cambria Math" w:hAnsi="Cambria Math" w:cs="Times New Roman"/>
-                    <w:sz w:val="24"/>
-                    <w:szCs w:val="24"/>
-                  </w:rPr>
-                  <m:t>t</m:t>
-                </m:r>
-              </m:sub>
-            </m:sSub>
             <m:sSubSup>
               <m:sSubSupPr>
                 <m:ctrlPr>
@@ -8611,140 +8630,8 @@
           <w:sz w:val="24"/>
           <w:szCs w:val="24"/>
         </w:rPr>
-        <w:t xml:space="preserve">, where </w:t>
-      </w:r>
-      <w:r>
-        <w:rPr>
-          <w:rFonts w:ascii="Times New Roman" w:hAnsi="Times New Roman" w:cs="Times New Roman"/>
-          <w:sz w:val="24"/>
-          <w:szCs w:val="24"/>
-        </w:rPr>
-        <w:t>the</w:t>
-      </w:r>
-      <w:r>
-        <w:rPr>
-          <w:rFonts w:ascii="Times New Roman" w:hAnsi="Times New Roman" w:cs="Times New Roman"/>
-          <w:sz w:val="24"/>
-          <w:szCs w:val="24"/>
-        </w:rPr>
-        <w:t xml:space="preserve"> bias-correction term </w:t>
-      </w:r>
-      <m:oMath>
-        <m:sSup>
-          <m:sSupPr>
-            <m:ctrlPr>
-              <w:rPr>
-                <w:rFonts w:ascii="Cambria Math" w:hAnsi="Cambria Math" w:cs="Times New Roman"/>
-                <w:i/>
-                <w:sz w:val="24"/>
-                <w:szCs w:val="24"/>
-              </w:rPr>
-            </m:ctrlPr>
-          </m:sSupPr>
-          <m:e>
-            <m:r>
-              <w:rPr>
-                <w:rFonts w:ascii="Cambria Math" w:hAnsi="Cambria Math" w:cs="Times New Roman"/>
-                <w:sz w:val="24"/>
-                <w:szCs w:val="24"/>
-              </w:rPr>
-              <m:t>e</m:t>
-            </m:r>
-          </m:e>
-          <m:sup>
-            <m:r>
-              <w:rPr>
-                <w:rFonts w:ascii="Cambria Math" w:hAnsi="Cambria Math" w:cs="Times New Roman"/>
-                <w:sz w:val="24"/>
-                <w:szCs w:val="24"/>
-              </w:rPr>
-              <m:t>-</m:t>
-            </m:r>
-            <m:sSub>
-              <m:sSubPr>
-                <m:ctrlPr>
-                  <w:rPr>
-                    <w:rFonts w:ascii="Cambria Math" w:hAnsi="Cambria Math" w:cs="Times New Roman"/>
-                    <w:i/>
-                    <w:sz w:val="24"/>
-                    <w:szCs w:val="24"/>
-                  </w:rPr>
-                </m:ctrlPr>
-              </m:sSubPr>
-              <m:e>
-                <m:r>
-                  <w:rPr>
-                    <w:rFonts w:ascii="Cambria Math" w:hAnsi="Cambria Math" w:cs="Times New Roman"/>
-                    <w:sz w:val="24"/>
-                    <w:szCs w:val="24"/>
-                  </w:rPr>
-                  <m:t>γ</m:t>
-                </m:r>
-              </m:e>
-              <m:sub>
-                <m:r>
-                  <w:rPr>
-                    <w:rFonts w:ascii="Cambria Math" w:hAnsi="Cambria Math" w:cs="Times New Roman"/>
-                    <w:sz w:val="24"/>
-                    <w:szCs w:val="24"/>
-                  </w:rPr>
-                  <m:t>t</m:t>
-                </m:r>
-              </m:sub>
-            </m:sSub>
-            <m:sSubSup>
-              <m:sSubSupPr>
-                <m:ctrlPr>
-                  <w:rPr>
-                    <w:rFonts w:ascii="Cambria Math" w:hAnsi="Cambria Math" w:cs="Times New Roman"/>
-                    <w:i/>
-                    <w:sz w:val="24"/>
-                    <w:szCs w:val="24"/>
-                  </w:rPr>
-                </m:ctrlPr>
-              </m:sSubSupPr>
-              <m:e>
-                <m:r>
-                  <w:rPr>
-                    <w:rFonts w:ascii="Cambria Math" w:hAnsi="Cambria Math" w:cs="Times New Roman"/>
-                    <w:sz w:val="24"/>
-                    <w:szCs w:val="24"/>
-                  </w:rPr>
-                  <m:t>σ</m:t>
-                </m:r>
-              </m:e>
-              <m:sub>
-                <m:r>
-                  <w:rPr>
-                    <w:rFonts w:ascii="Cambria Math" w:hAnsi="Cambria Math" w:cs="Times New Roman"/>
-                    <w:sz w:val="24"/>
-                    <w:szCs w:val="24"/>
-                  </w:rPr>
-                  <m:t>r</m:t>
-                </m:r>
-              </m:sub>
-              <m:sup>
-                <m:r>
-                  <w:rPr>
-                    <w:rFonts w:ascii="Cambria Math" w:hAnsi="Cambria Math" w:cs="Times New Roman"/>
-                    <w:sz w:val="24"/>
-                    <w:szCs w:val="24"/>
-                  </w:rPr>
-                  <m:t>2</m:t>
-                </m:r>
-              </m:sup>
-            </m:sSubSup>
-            <m:r>
-              <w:rPr>
-                <w:rFonts w:ascii="Cambria Math" w:hAnsi="Cambria Math" w:cs="Times New Roman"/>
-                <w:sz w:val="24"/>
-                <w:szCs w:val="24"/>
-              </w:rPr>
-              <m:t>/2</m:t>
-            </m:r>
-          </m:sup>
-        </m:sSup>
-      </m:oMath>
+        <w:t>, which has an average value of 1.0 and</w:t>
+      </w:r>
       <w:r>
         <w:rPr>
           <w:rFonts w:ascii="Times New Roman" w:hAnsi="Times New Roman" w:cs="Times New Roman"/>
@@ -8786,113 +8673,11 @@
           <w:sz w:val="24"/>
           <w:szCs w:val="24"/>
         </w:rPr>
-        <w:t xml:space="preserve">.  We use the Methot and Taylor </w:t>
-      </w:r>
-      <w:r>
-        <w:rPr>
-          <w:rFonts w:ascii="Times New Roman" w:hAnsi="Times New Roman" w:cs="Times New Roman"/>
-          <w:sz w:val="24"/>
-          <w:szCs w:val="24"/>
-        </w:rPr>
-        <w:fldChar w:fldCharType="begin"/>
-      </w:r>
-      <w:r>
-        <w:rPr>
-          <w:rFonts w:ascii="Times New Roman" w:hAnsi="Times New Roman" w:cs="Times New Roman"/>
-          <w:sz w:val="24"/>
-          <w:szCs w:val="24"/>
-        </w:rPr>
-        <w:instrText xml:space="preserve"> ADDIN ZOTERO_ITEM CSL_CITATION {"citationID":"ugZWt7S8","properties":{"formattedCitation":"(2011)","plainCitation":"(2011)"},"citationItems":[{"id":988,"uris":["http://zotero.org/users/251206/items/M83XPSGB"],"uri":["http://zotero.org/users/251206/items/M83XPSGB"],"itemData":{"id":988,"type":"article-journal","title":"Adjusting for bias due to variability of estimated recruitments in fishery assessment models","container-title":"Canadian Journal of Fisheries and Aquatic Sciences","page":"1744–1760","volume":"68","issue":"10","source":"Google Scholar","journalAbbreviation":"Can. J. Fish. Aquat. Sci.","author":[{"family":"Methot","given":"R.D."},{"family":"Taylor","given":"I.G."}],"issued":{"date-parts":[["2011"]]}},"suppress-author":true}],"schema":"https://github.com/citation-style-language/schema/raw/master/csl-citation.json"} </w:instrText>
-      </w:r>
-      <w:r>
-        <w:rPr>
-          <w:rFonts w:ascii="Times New Roman" w:hAnsi="Times New Roman" w:cs="Times New Roman"/>
-          <w:sz w:val="24"/>
-          <w:szCs w:val="24"/>
-        </w:rPr>
-        <w:fldChar w:fldCharType="separate"/>
-      </w:r>
-      <w:r>
-        <w:rPr>
-          <w:rFonts w:ascii="Times New Roman" w:hAnsi="Times New Roman" w:cs="Times New Roman"/>
-          <w:sz w:val="24"/>
-        </w:rPr>
-        <w:t>(2011)</w:t>
-      </w:r>
-      <w:r>
-        <w:rPr>
-          <w:rFonts w:ascii="Times New Roman" w:hAnsi="Times New Roman" w:cs="Times New Roman"/>
-          <w:sz w:val="24"/>
-          <w:szCs w:val="24"/>
-        </w:rPr>
-        <w:fldChar w:fldCharType="end"/>
-      </w:r>
-      <w:r>
-        <w:rPr>
-          <w:rFonts w:ascii="Times New Roman" w:hAnsi="Times New Roman" w:cs="Times New Roman"/>
-          <w:sz w:val="24"/>
-          <w:szCs w:val="24"/>
-        </w:rPr>
-        <w:t xml:space="preserve"> approach to estimating </w:t>
-      </w:r>
-      <m:oMath>
-        <m:sSub>
-          <m:sSubPr>
-            <m:ctrlPr>
-              <w:rPr>
-                <w:rFonts w:ascii="Cambria Math" w:hAnsi="Cambria Math" w:cs="Times New Roman"/>
-                <w:i/>
-                <w:sz w:val="24"/>
-                <w:szCs w:val="24"/>
-              </w:rPr>
-            </m:ctrlPr>
-          </m:sSubPr>
-          <m:e>
-            <m:r>
-              <w:rPr>
-                <w:rFonts w:ascii="Cambria Math" w:hAnsi="Cambria Math" w:cs="Times New Roman"/>
-                <w:sz w:val="24"/>
-                <w:szCs w:val="24"/>
-              </w:rPr>
-              <m:t>γ</m:t>
-            </m:r>
-          </m:e>
-          <m:sub>
-            <m:r>
-              <w:rPr>
-                <w:rFonts w:ascii="Cambria Math" w:hAnsi="Cambria Math" w:cs="Times New Roman"/>
-                <w:sz w:val="24"/>
-                <w:szCs w:val="24"/>
-              </w:rPr>
-              <m:t>t</m:t>
-            </m:r>
-          </m:sub>
-        </m:sSub>
-      </m:oMath>
-      <w:r>
-        <w:rPr>
-          <w:rFonts w:ascii="Times New Roman" w:hAnsi="Times New Roman" w:cs="Times New Roman"/>
-          <w:sz w:val="24"/>
-          <w:szCs w:val="24"/>
-        </w:rPr>
-        <w:t>.</w:t>
-      </w:r>
-      <w:r>
-        <w:rPr>
-          <w:rFonts w:ascii="Times New Roman" w:hAnsi="Times New Roman" w:cs="Times New Roman"/>
-          <w:sz w:val="24"/>
-          <w:szCs w:val="24"/>
-        </w:rPr>
-        <w:t xml:space="preserve">  This approach involves the following steps for each simulation replicate:</w:t>
+        <w:t xml:space="preserve">.  </w:t>
       </w:r>
     </w:p>
     <w:p>
       <w:pPr>
-        <w:pStyle w:val="ListParagraph"/>
-        <w:numPr>
-          <w:ilvl w:val="0"/>
-          <w:numId w:val="15"/>
-        </w:numPr>
         <w:tabs>
           <w:tab w:val="left" w:pos="360"/>
           <w:tab w:val="center" w:pos="4320"/>
@@ -8912,639 +8697,6 @@
           <w:sz w:val="24"/>
           <w:szCs w:val="24"/>
         </w:rPr>
-        <w:t xml:space="preserve">Run the model once to identify maximum likelihood estimates and standard errors for all parameters including </w:t>
-      </w:r>
-      <m:oMath>
-        <m:sSub>
-          <m:sSubPr>
-            <m:ctrlPr>
-              <w:rPr>
-                <w:rFonts w:ascii="Cambria Math" w:hAnsi="Cambria Math" w:cs="Times New Roman"/>
-                <w:i/>
-                <w:sz w:val="24"/>
-                <w:szCs w:val="24"/>
-              </w:rPr>
-            </m:ctrlPr>
-          </m:sSubPr>
-          <m:e>
-            <m:r>
-              <w:rPr>
-                <w:rFonts w:ascii="Cambria Math" w:hAnsi="Cambria Math" w:cs="Times New Roman"/>
-                <w:sz w:val="24"/>
-                <w:szCs w:val="24"/>
-              </w:rPr>
-              <m:t>ε</m:t>
-            </m:r>
-          </m:e>
-          <m:sub>
-            <m:r>
-              <w:rPr>
-                <w:rFonts w:ascii="Cambria Math" w:hAnsi="Cambria Math" w:cs="Times New Roman"/>
-                <w:sz w:val="24"/>
-                <w:szCs w:val="24"/>
-              </w:rPr>
-              <m:t>t</m:t>
-            </m:r>
-          </m:sub>
-        </m:sSub>
-      </m:oMath>
-      <w:r>
-        <w:rPr>
-          <w:rFonts w:ascii="Times New Roman" w:hAnsi="Times New Roman" w:cs="Times New Roman"/>
-          <w:sz w:val="24"/>
-          <w:szCs w:val="24"/>
-        </w:rPr>
-        <w:t>;</w:t>
-      </w:r>
-    </w:p>
-    <w:p>
-      <w:pPr>
-        <w:pStyle w:val="ListParagraph"/>
-        <w:numPr>
-          <w:ilvl w:val="0"/>
-          <w:numId w:val="15"/>
-        </w:numPr>
-        <w:tabs>
-          <w:tab w:val="left" w:pos="360"/>
-          <w:tab w:val="center" w:pos="4320"/>
-          <w:tab w:val="left" w:pos="7920"/>
-        </w:tabs>
-        <w:spacing w:after="0" w:line="240" w:lineRule="auto"/>
-        <w:jc w:val="both"/>
-        <w:rPr>
-          <w:rFonts w:ascii="Times New Roman" w:hAnsi="Times New Roman" w:cs="Times New Roman"/>
-          <w:sz w:val="24"/>
-          <w:szCs w:val="24"/>
-        </w:rPr>
-      </w:pPr>
-      <w:r>
-        <w:rPr>
-          <w:rFonts w:ascii="Times New Roman" w:hAnsi="Times New Roman" w:cs="Times New Roman"/>
-          <w:sz w:val="24"/>
-          <w:szCs w:val="24"/>
-        </w:rPr>
-        <w:t xml:space="preserve">Extract standard error estimates, </w:t>
-      </w:r>
-      <m:oMath>
-        <m:acc>
-          <m:accPr>
-            <m:ctrlPr>
-              <w:rPr>
-                <w:rFonts w:ascii="Cambria Math" w:hAnsi="Cambria Math" w:cs="Times New Roman"/>
-                <w:i/>
-                <w:sz w:val="24"/>
-                <w:szCs w:val="24"/>
-              </w:rPr>
-            </m:ctrlPr>
-          </m:accPr>
-          <m:e>
-            <m:r>
-              <w:rPr>
-                <w:rFonts w:ascii="Cambria Math" w:hAnsi="Cambria Math" w:cs="Times New Roman"/>
-                <w:sz w:val="24"/>
-                <w:szCs w:val="24"/>
-              </w:rPr>
-              <m:t>SE</m:t>
-            </m:r>
-          </m:e>
-        </m:acc>
-        <m:r>
-          <w:rPr>
-            <w:rFonts w:ascii="Cambria Math" w:hAnsi="Cambria Math" w:cs="Times New Roman"/>
-            <w:sz w:val="24"/>
-            <w:szCs w:val="24"/>
-          </w:rPr>
-          <m:t>(</m:t>
-        </m:r>
-        <m:sSub>
-          <m:sSubPr>
-            <m:ctrlPr>
-              <w:rPr>
-                <w:rFonts w:ascii="Cambria Math" w:hAnsi="Cambria Math" w:cs="Times New Roman"/>
-                <w:i/>
-                <w:sz w:val="24"/>
-                <w:szCs w:val="24"/>
-              </w:rPr>
-            </m:ctrlPr>
-          </m:sSubPr>
-          <m:e>
-            <m:r>
-              <w:rPr>
-                <w:rFonts w:ascii="Cambria Math" w:hAnsi="Cambria Math" w:cs="Times New Roman"/>
-                <w:sz w:val="24"/>
-                <w:szCs w:val="24"/>
-              </w:rPr>
-              <m:t>ε</m:t>
-            </m:r>
-          </m:e>
-          <m:sub>
-            <m:r>
-              <w:rPr>
-                <w:rFonts w:ascii="Cambria Math" w:hAnsi="Cambria Math" w:cs="Times New Roman"/>
-                <w:sz w:val="24"/>
-                <w:szCs w:val="24"/>
-              </w:rPr>
-              <m:t>t</m:t>
-            </m:r>
-          </m:sub>
-        </m:sSub>
-        <m:r>
-          <w:rPr>
-            <w:rFonts w:ascii="Cambria Math" w:hAnsi="Cambria Math" w:cs="Times New Roman"/>
-            <w:sz w:val="24"/>
-            <w:szCs w:val="24"/>
-          </w:rPr>
-          <m:t>)</m:t>
-        </m:r>
-      </m:oMath>
-      <w:r>
-        <w:rPr>
-          <w:rFonts w:ascii="Times New Roman" w:hAnsi="Times New Roman" w:cs="Times New Roman"/>
-          <w:sz w:val="24"/>
-          <w:szCs w:val="24"/>
-        </w:rPr>
-        <w:t xml:space="preserve">, and calculate the predicted bias-correction for each year, </w:t>
-      </w:r>
-      <m:oMath>
-        <m:sSub>
-          <m:sSubPr>
-            <m:ctrlPr>
-              <w:rPr>
-                <w:rFonts w:ascii="Cambria Math" w:hAnsi="Cambria Math" w:cs="Times New Roman"/>
-                <w:i/>
-                <w:sz w:val="24"/>
-                <w:szCs w:val="24"/>
-              </w:rPr>
-            </m:ctrlPr>
-          </m:sSubPr>
-          <m:e>
-            <m:acc>
-              <m:accPr>
-                <m:ctrlPr>
-                  <w:rPr>
-                    <w:rFonts w:ascii="Cambria Math" w:hAnsi="Cambria Math" w:cs="Times New Roman"/>
-                    <w:i/>
-                    <w:sz w:val="24"/>
-                    <w:szCs w:val="24"/>
-                  </w:rPr>
-                </m:ctrlPr>
-              </m:accPr>
-              <m:e>
-                <m:r>
-                  <w:rPr>
-                    <w:rFonts w:ascii="Cambria Math" w:hAnsi="Cambria Math" w:cs="Times New Roman"/>
-                    <w:sz w:val="24"/>
-                    <w:szCs w:val="24"/>
-                  </w:rPr>
-                  <m:t>γ</m:t>
-                </m:r>
-              </m:e>
-            </m:acc>
-          </m:e>
-          <m:sub>
-            <m:r>
-              <w:rPr>
-                <w:rFonts w:ascii="Cambria Math" w:hAnsi="Cambria Math" w:cs="Times New Roman"/>
-                <w:sz w:val="24"/>
-                <w:szCs w:val="24"/>
-              </w:rPr>
-              <m:t>t</m:t>
-            </m:r>
-          </m:sub>
-        </m:sSub>
-        <m:r>
-          <w:rPr>
-            <w:rFonts w:ascii="Cambria Math" w:hAnsi="Cambria Math" w:cs="Times New Roman"/>
-            <w:sz w:val="24"/>
-            <w:szCs w:val="24"/>
-          </w:rPr>
-          <m:t>=1-</m:t>
-        </m:r>
-        <m:acc>
-          <m:accPr>
-            <m:ctrlPr>
-              <w:rPr>
-                <w:rFonts w:ascii="Cambria Math" w:hAnsi="Cambria Math" w:cs="Times New Roman"/>
-                <w:i/>
-                <w:sz w:val="24"/>
-                <w:szCs w:val="24"/>
-              </w:rPr>
-            </m:ctrlPr>
-          </m:accPr>
-          <m:e>
-            <m:r>
-              <w:rPr>
-                <w:rFonts w:ascii="Cambria Math" w:hAnsi="Cambria Math" w:cs="Times New Roman"/>
-                <w:sz w:val="24"/>
-                <w:szCs w:val="24"/>
-              </w:rPr>
-              <m:t>SE</m:t>
-            </m:r>
-          </m:e>
-        </m:acc>
-        <m:sSup>
-          <m:sSupPr>
-            <m:ctrlPr>
-              <w:rPr>
-                <w:rFonts w:ascii="Cambria Math" w:hAnsi="Cambria Math" w:cs="Times New Roman"/>
-                <w:i/>
-                <w:sz w:val="24"/>
-                <w:szCs w:val="24"/>
-              </w:rPr>
-            </m:ctrlPr>
-          </m:sSupPr>
-          <m:e>
-            <m:d>
-              <m:dPr>
-                <m:ctrlPr>
-                  <w:rPr>
-                    <w:rFonts w:ascii="Cambria Math" w:hAnsi="Cambria Math" w:cs="Times New Roman"/>
-                    <w:i/>
-                    <w:sz w:val="24"/>
-                    <w:szCs w:val="24"/>
-                  </w:rPr>
-                </m:ctrlPr>
-              </m:dPr>
-              <m:e>
-                <m:sSub>
-                  <m:sSubPr>
-                    <m:ctrlPr>
-                      <w:rPr>
-                        <w:rFonts w:ascii="Cambria Math" w:hAnsi="Cambria Math" w:cs="Times New Roman"/>
-                        <w:i/>
-                        <w:sz w:val="24"/>
-                        <w:szCs w:val="24"/>
-                      </w:rPr>
-                    </m:ctrlPr>
-                  </m:sSubPr>
-                  <m:e>
-                    <m:r>
-                      <w:rPr>
-                        <w:rFonts w:ascii="Cambria Math" w:hAnsi="Cambria Math" w:cs="Times New Roman"/>
-                        <w:sz w:val="24"/>
-                        <w:szCs w:val="24"/>
-                      </w:rPr>
-                      <m:t>ε</m:t>
-                    </m:r>
-                  </m:e>
-                  <m:sub>
-                    <m:r>
-                      <w:rPr>
-                        <w:rFonts w:ascii="Cambria Math" w:hAnsi="Cambria Math" w:cs="Times New Roman"/>
-                        <w:sz w:val="24"/>
-                        <w:szCs w:val="24"/>
-                      </w:rPr>
-                      <m:t>t</m:t>
-                    </m:r>
-                  </m:sub>
-                </m:sSub>
-              </m:e>
-            </m:d>
-          </m:e>
-          <m:sup>
-            <m:r>
-              <w:rPr>
-                <w:rFonts w:ascii="Cambria Math" w:hAnsi="Cambria Math" w:cs="Times New Roman"/>
-                <w:sz w:val="24"/>
-                <w:szCs w:val="24"/>
-              </w:rPr>
-              <m:t>2</m:t>
-            </m:r>
-          </m:sup>
-        </m:sSup>
-        <m:r>
-          <w:rPr>
-            <w:rFonts w:ascii="Cambria Math" w:hAnsi="Cambria Math" w:cs="Times New Roman"/>
-            <w:sz w:val="24"/>
-            <w:szCs w:val="24"/>
-          </w:rPr>
-          <m:t>/</m:t>
-        </m:r>
-        <m:sSubSup>
-          <m:sSubSupPr>
-            <m:ctrlPr>
-              <w:rPr>
-                <w:rFonts w:ascii="Cambria Math" w:hAnsi="Cambria Math" w:cs="Times New Roman"/>
-                <w:i/>
-                <w:sz w:val="24"/>
-                <w:szCs w:val="24"/>
-              </w:rPr>
-            </m:ctrlPr>
-          </m:sSubSupPr>
-          <m:e>
-            <m:r>
-              <w:rPr>
-                <w:rFonts w:ascii="Cambria Math" w:hAnsi="Cambria Math" w:cs="Times New Roman"/>
-                <w:sz w:val="24"/>
-                <w:szCs w:val="24"/>
-              </w:rPr>
-              <m:t>σ</m:t>
-            </m:r>
-          </m:e>
-          <m:sub>
-            <m:r>
-              <w:rPr>
-                <w:rFonts w:ascii="Cambria Math" w:hAnsi="Cambria Math" w:cs="Times New Roman"/>
-                <w:sz w:val="24"/>
-                <w:szCs w:val="24"/>
-              </w:rPr>
-              <m:t>r</m:t>
-            </m:r>
-          </m:sub>
-          <m:sup>
-            <m:r>
-              <w:rPr>
-                <w:rFonts w:ascii="Cambria Math" w:hAnsi="Cambria Math" w:cs="Times New Roman"/>
-                <w:sz w:val="24"/>
-                <w:szCs w:val="24"/>
-              </w:rPr>
-              <m:t>2</m:t>
-            </m:r>
-          </m:sup>
-        </m:sSubSup>
-      </m:oMath>
-      <w:r>
-        <w:rPr>
-          <w:rFonts w:ascii="Times New Roman" w:hAnsi="Times New Roman" w:cs="Times New Roman"/>
-          <w:sz w:val="24"/>
-          <w:szCs w:val="24"/>
-        </w:rPr>
-        <w:t xml:space="preserve"> </w:t>
-      </w:r>
-    </w:p>
-    <w:p>
-      <w:pPr>
-        <w:pStyle w:val="ListParagraph"/>
-        <w:numPr>
-          <w:ilvl w:val="0"/>
-          <w:numId w:val="15"/>
-        </w:numPr>
-        <w:tabs>
-          <w:tab w:val="left" w:pos="360"/>
-          <w:tab w:val="center" w:pos="4320"/>
-          <w:tab w:val="left" w:pos="7920"/>
-        </w:tabs>
-        <w:spacing w:after="0" w:line="240" w:lineRule="auto"/>
-        <w:jc w:val="both"/>
-        <w:rPr>
-          <w:rFonts w:ascii="Times New Roman" w:hAnsi="Times New Roman" w:cs="Times New Roman"/>
-          <w:sz w:val="24"/>
-          <w:szCs w:val="24"/>
-        </w:rPr>
-      </w:pPr>
-      <w:r>
-        <w:rPr>
-          <w:rFonts w:ascii="Times New Roman" w:hAnsi="Times New Roman" w:cs="Times New Roman"/>
-          <w:sz w:val="24"/>
-          <w:szCs w:val="24"/>
-        </w:rPr>
-        <w:t xml:space="preserve">Fit a five-parameter bias-correction “ramp” to annual bias correction calculations, </w:t>
-      </w:r>
-      <m:oMath>
-        <m:sSub>
-          <m:sSubPr>
-            <m:ctrlPr>
-              <w:rPr>
-                <w:rFonts w:ascii="Cambria Math" w:hAnsi="Cambria Math" w:cs="Times New Roman"/>
-                <w:i/>
-                <w:sz w:val="24"/>
-                <w:szCs w:val="24"/>
-              </w:rPr>
-            </m:ctrlPr>
-          </m:sSubPr>
-          <m:e>
-            <m:acc>
-              <m:accPr>
-                <m:ctrlPr>
-                  <w:rPr>
-                    <w:rFonts w:ascii="Cambria Math" w:hAnsi="Cambria Math" w:cs="Times New Roman"/>
-                    <w:i/>
-                    <w:sz w:val="24"/>
-                    <w:szCs w:val="24"/>
-                  </w:rPr>
-                </m:ctrlPr>
-              </m:accPr>
-              <m:e>
-                <m:r>
-                  <w:rPr>
-                    <w:rFonts w:ascii="Cambria Math" w:hAnsi="Cambria Math" w:cs="Times New Roman"/>
-                    <w:sz w:val="24"/>
-                    <w:szCs w:val="24"/>
-                  </w:rPr>
-                  <m:t>γ</m:t>
-                </m:r>
-              </m:e>
-            </m:acc>
-          </m:e>
-          <m:sub>
-            <m:r>
-              <w:rPr>
-                <w:rFonts w:ascii="Cambria Math" w:hAnsi="Cambria Math" w:cs="Times New Roman"/>
-                <w:sz w:val="24"/>
-                <w:szCs w:val="24"/>
-              </w:rPr>
-              <m:t>t</m:t>
-            </m:r>
-          </m:sub>
-        </m:sSub>
-      </m:oMath>
-      <w:r>
-        <w:rPr>
-          <w:rFonts w:ascii="Times New Roman" w:hAnsi="Times New Roman" w:cs="Times New Roman"/>
-          <w:sz w:val="24"/>
-          <w:szCs w:val="24"/>
-        </w:rPr>
-        <w:t>;</w:t>
-      </w:r>
-    </w:p>
-    <w:p>
-      <w:pPr>
-        <w:pStyle w:val="ListParagraph"/>
-        <w:numPr>
-          <w:ilvl w:val="0"/>
-          <w:numId w:val="15"/>
-        </w:numPr>
-        <w:tabs>
-          <w:tab w:val="left" w:pos="360"/>
-          <w:tab w:val="center" w:pos="4320"/>
-          <w:tab w:val="left" w:pos="7920"/>
-        </w:tabs>
-        <w:spacing w:after="0" w:line="240" w:lineRule="auto"/>
-        <w:jc w:val="both"/>
-        <w:rPr>
-          <w:rFonts w:ascii="Times New Roman" w:hAnsi="Times New Roman" w:cs="Times New Roman"/>
-          <w:sz w:val="24"/>
-          <w:szCs w:val="24"/>
-        </w:rPr>
-      </w:pPr>
-      <w:r>
-        <w:rPr>
-          <w:rFonts w:ascii="Times New Roman" w:hAnsi="Times New Roman" w:cs="Times New Roman"/>
-          <w:sz w:val="24"/>
-          <w:szCs w:val="24"/>
-        </w:rPr>
-        <w:t xml:space="preserve">Use predictions of bias-correction, </w:t>
-      </w:r>
-      <m:oMath>
-        <m:sSub>
-          <m:sSubPr>
-            <m:ctrlPr>
-              <w:rPr>
-                <w:rFonts w:ascii="Cambria Math" w:hAnsi="Cambria Math" w:cs="Times New Roman"/>
-                <w:i/>
-                <w:sz w:val="24"/>
-                <w:szCs w:val="24"/>
-              </w:rPr>
-            </m:ctrlPr>
-          </m:sSubPr>
-          <m:e>
-            <m:r>
-              <w:rPr>
-                <w:rFonts w:ascii="Cambria Math" w:hAnsi="Cambria Math" w:cs="Times New Roman"/>
-                <w:sz w:val="24"/>
-                <w:szCs w:val="24"/>
-              </w:rPr>
-              <m:t>γ</m:t>
-            </m:r>
-          </m:e>
-          <m:sub>
-            <m:r>
-              <w:rPr>
-                <w:rFonts w:ascii="Cambria Math" w:hAnsi="Cambria Math" w:cs="Times New Roman"/>
-                <w:sz w:val="24"/>
-                <w:szCs w:val="24"/>
-              </w:rPr>
-              <m:t>t</m:t>
-            </m:r>
-          </m:sub>
-        </m:sSub>
-      </m:oMath>
-      <w:r>
-        <w:rPr>
-          <w:rFonts w:ascii="Times New Roman" w:hAnsi="Times New Roman" w:cs="Times New Roman"/>
-          <w:sz w:val="24"/>
-          <w:szCs w:val="24"/>
-        </w:rPr>
-        <w:t xml:space="preserve">, for each year in Eq. 1, while re-running the model to </w:t>
-      </w:r>
-      <w:r>
-        <w:rPr>
-          <w:rFonts w:ascii="Times New Roman" w:hAnsi="Times New Roman" w:cs="Times New Roman"/>
-          <w:sz w:val="24"/>
-          <w:szCs w:val="24"/>
-        </w:rPr>
-        <w:t>identify maximum likelihood estimates and st</w:t>
-      </w:r>
-      <w:r>
-        <w:rPr>
-          <w:rFonts w:ascii="Times New Roman" w:hAnsi="Times New Roman" w:cs="Times New Roman"/>
-          <w:sz w:val="24"/>
-          <w:szCs w:val="24"/>
-        </w:rPr>
-        <w:t>andard errors for all parameters.</w:t>
-      </w:r>
-    </w:p>
-    <w:p>
-      <w:pPr>
-        <w:tabs>
-          <w:tab w:val="left" w:pos="360"/>
-          <w:tab w:val="center" w:pos="4320"/>
-          <w:tab w:val="left" w:pos="7920"/>
-        </w:tabs>
-        <w:spacing w:after="0" w:line="240" w:lineRule="auto"/>
-        <w:jc w:val="both"/>
-        <w:rPr>
-          <w:rFonts w:ascii="Times New Roman" w:hAnsi="Times New Roman" w:cs="Times New Roman"/>
-          <w:sz w:val="24"/>
-          <w:szCs w:val="24"/>
-        </w:rPr>
-      </w:pPr>
-      <w:r>
-        <w:rPr>
-          <w:rFonts w:ascii="Times New Roman" w:hAnsi="Times New Roman" w:cs="Times New Roman"/>
-          <w:sz w:val="24"/>
-          <w:szCs w:val="24"/>
-        </w:rPr>
-        <w:t xml:space="preserve">This bias-correction algorithm can be derived under the assumption that recruitment deviations are a random effect </w:t>
-      </w:r>
-      <w:r>
-        <w:rPr>
-          <w:rFonts w:ascii="Times New Roman" w:hAnsi="Times New Roman" w:cs="Times New Roman"/>
-          <w:sz w:val="24"/>
-          <w:szCs w:val="24"/>
-        </w:rPr>
-        <w:fldChar w:fldCharType="begin"/>
-      </w:r>
-      <w:r>
-        <w:rPr>
-          <w:rFonts w:ascii="Times New Roman" w:hAnsi="Times New Roman" w:cs="Times New Roman"/>
-          <w:sz w:val="24"/>
-          <w:szCs w:val="24"/>
-        </w:rPr>
-        <w:instrText xml:space="preserve"> ADDIN ZOTERO_ITEM CSL_CITATION {"citationID":"rqc4pinor","properties":{"formattedCitation":"(Thorson and Kristensen, 2016)","plainCitation":"(Thorson and Kristensen, 2016)"},"citationItems":[{"id":154,"uris":["http://zotero.org/users/251206/items/M85M22BK"],"uri":["http://zotero.org/users/251206/items/M85M22BK"],"itemData":{"id":154,"type":"article-journal","title":"Implementing a generic method for bias correction in statistical models using random effects, with spatial and population dynamics examples","container-title":"Fisheries Research","page":"66–74","volume":"175","source":"Google Scholar","author":[{"family":"Thorson","given":"James T."},{"family":"Kristensen","given":"Kasper"}],"issued":{"date-parts":[["2016"]]}}}],"schema":"https://github.com/citation-style-language/schema/raw/master/csl-citation.json"} </w:instrText>
-      </w:r>
-      <w:r>
-        <w:rPr>
-          <w:rFonts w:ascii="Times New Roman" w:hAnsi="Times New Roman" w:cs="Times New Roman"/>
-          <w:sz w:val="24"/>
-          <w:szCs w:val="24"/>
-        </w:rPr>
-        <w:fldChar w:fldCharType="separate"/>
-      </w:r>
-      <w:r>
-        <w:rPr>
-          <w:rFonts w:ascii="Times New Roman" w:hAnsi="Times New Roman" w:cs="Times New Roman"/>
-          <w:sz w:val="24"/>
-        </w:rPr>
-        <w:t>(Thorson and Kristensen, 2016)</w:t>
-      </w:r>
-      <w:r>
-        <w:rPr>
-          <w:rFonts w:ascii="Times New Roman" w:hAnsi="Times New Roman" w:cs="Times New Roman"/>
-          <w:sz w:val="24"/>
-          <w:szCs w:val="24"/>
-        </w:rPr>
-        <w:fldChar w:fldCharType="end"/>
-      </w:r>
-      <w:r>
-        <w:rPr>
-          <w:rFonts w:ascii="Times New Roman" w:hAnsi="Times New Roman" w:cs="Times New Roman"/>
-          <w:sz w:val="24"/>
-          <w:szCs w:val="24"/>
-        </w:rPr>
-        <w:t xml:space="preserve">.  </w:t>
-      </w:r>
-      <w:r>
-        <w:rPr>
-          <w:rFonts w:ascii="Times New Roman" w:hAnsi="Times New Roman" w:cs="Times New Roman"/>
-          <w:sz w:val="24"/>
-          <w:szCs w:val="24"/>
-          <w:highlight w:val="yellow"/>
-        </w:rPr>
-        <w:t>[Add something about max-year for bias-adjustment]</w:t>
-      </w:r>
-    </w:p>
-    <w:p>
-      <w:pPr>
-        <w:tabs>
-          <w:tab w:val="left" w:pos="360"/>
-          <w:tab w:val="center" w:pos="4320"/>
-          <w:tab w:val="left" w:pos="7920"/>
-        </w:tabs>
-        <w:spacing w:after="0" w:line="240" w:lineRule="auto"/>
-        <w:jc w:val="both"/>
-        <w:rPr>
-          <w:rFonts w:ascii="Times New Roman" w:hAnsi="Times New Roman" w:cs="Times New Roman"/>
-          <w:sz w:val="24"/>
-          <w:szCs w:val="24"/>
-        </w:rPr>
-      </w:pPr>
-      <w:r>
-        <w:rPr>
-          <w:rFonts w:ascii="Times New Roman" w:hAnsi="Times New Roman" w:cs="Times New Roman"/>
-          <w:sz w:val="24"/>
-          <w:szCs w:val="24"/>
-        </w:rPr>
         <w:tab/>
       </w:r>
       <w:r>
@@ -9553,17 +8705,7 @@
           <w:sz w:val="24"/>
           <w:szCs w:val="24"/>
         </w:rPr>
-        <w:t>Each replicate of</w:t>
-      </w:r>
-      <w:bookmarkStart w:id="157" w:name="_GoBack"/>
-      <w:bookmarkEnd w:id="157"/>
-      <w:r>
-        <w:rPr>
-          <w:rFonts w:ascii="Times New Roman" w:hAnsi="Times New Roman" w:cs="Times New Roman"/>
-          <w:sz w:val="24"/>
-          <w:szCs w:val="24"/>
-        </w:rPr>
-        <w:t xml:space="preserve"> the operating model involved simulating true dynamics over 100 years, where recruitment </w:t>
+        <w:t xml:space="preserve">Each replicate of the operating model involved simulating true dynamics over 100 years, where recruitment </w:t>
       </w:r>
       <w:r>
         <w:rPr>
@@ -9752,7 +8894,6 @@
         </w:rPr>
         <w:t xml:space="preserve">: </w:t>
       </w:r>
-      <w:commentRangeStart w:id="158"/>
       <w:r>
         <w:rPr>
           <w:rFonts w:ascii="Times New Roman" w:hAnsi="Times New Roman" w:cs="Times New Roman"/>
@@ -9842,16 +8983,6 @@
           <w:szCs w:val="24"/>
         </w:rPr>
         <w:t xml:space="preserve">Thorson et al. 2014). </w:t>
-      </w:r>
-      <w:commentRangeEnd w:id="158"/>
-      <w:r>
-        <w:rPr>
-          <w:rStyle w:val="CommentReference"/>
-          <w:b w:val="0"/>
-          <w:bCs w:val="0"/>
-          <w:color w:val="auto"/>
-        </w:rPr>
-        <w:commentReference w:id="158"/>
       </w:r>
     </w:p>
     <w:p>
@@ -9908,7 +9039,6 @@
           <w:sz w:val="24"/>
           <w:szCs w:val="24"/>
         </w:rPr>
-        <w:lastRenderedPageBreak/>
         <w:t>Annual c</w:t>
       </w:r>
       <w:r>
@@ -10093,7 +9223,23 @@
           <w:sz w:val="24"/>
           <w:szCs w:val="24"/>
         </w:rPr>
-        <w:t>was drawn from a lognormal distribution with log-standard deviation of 0.1</w:t>
+        <w:t xml:space="preserve">the abundance index was drawwn </w:t>
+      </w:r>
+      <w:r>
+        <w:rPr>
+          <w:rFonts w:ascii="Times New Roman" w:hAnsi="Times New Roman" w:cs="Times New Roman"/>
+          <w:sz w:val="24"/>
+          <w:szCs w:val="24"/>
+        </w:rPr>
+        <w:t>from a lognormal distribution with log-standard deviation of 0.1</w:t>
+      </w:r>
+      <w:r>
+        <w:rPr>
+          <w:rFonts w:ascii="Times New Roman" w:hAnsi="Times New Roman" w:cs="Times New Roman"/>
+          <w:sz w:val="24"/>
+          <w:szCs w:val="24"/>
+        </w:rPr>
+        <w:t xml:space="preserve"> and log-mean equal to logarithm of stock biomass available to the survey in that year</w:t>
       </w:r>
       <w:r>
         <w:rPr>
@@ -10125,6 +9271,7 @@
           <w:sz w:val="24"/>
           <w:szCs w:val="24"/>
         </w:rPr>
+        <w:lastRenderedPageBreak/>
         <w:t>2.3 Estimation model</w:t>
       </w:r>
     </w:p>
@@ -10287,257 +9434,354 @@
           <w:sz w:val="24"/>
           <w:szCs w:val="24"/>
         </w:rPr>
-        <w:t xml:space="preserve">The estimation model also estimated recruitment deviations for years </w:t>
+        <w:t xml:space="preserve">The estimation model estimated recruitment deviations </w:t>
+      </w:r>
+      <w:r>
+        <w:rPr>
+          <w:rFonts w:ascii="Times New Roman" w:hAnsi="Times New Roman" w:cs="Times New Roman"/>
+          <w:sz w:val="24"/>
+          <w:szCs w:val="24"/>
+        </w:rPr>
+        <w:t xml:space="preserve">during </w:t>
+      </w:r>
+      <w:r>
+        <w:rPr>
+          <w:rFonts w:ascii="Times New Roman" w:hAnsi="Times New Roman" w:cs="Times New Roman"/>
+          <w:sz w:val="24"/>
+          <w:szCs w:val="24"/>
+        </w:rPr>
+        <w:t xml:space="preserve">the </w:t>
+      </w:r>
+      <w:r>
+        <w:rPr>
+          <w:rFonts w:ascii="Times New Roman" w:hAnsi="Times New Roman" w:cs="Times New Roman"/>
+          <w:sz w:val="24"/>
+          <w:szCs w:val="24"/>
+        </w:rPr>
+        <w:t>three periods</w:t>
+      </w:r>
+      <w:r>
+        <w:rPr>
+          <w:rFonts w:ascii="Times New Roman" w:hAnsi="Times New Roman" w:cs="Times New Roman"/>
+          <w:sz w:val="24"/>
+          <w:szCs w:val="24"/>
+        </w:rPr>
+        <w:t xml:space="preserve"> of the operating model</w:t>
+      </w:r>
+      <w:r>
+        <w:rPr>
+          <w:rFonts w:ascii="Times New Roman" w:hAnsi="Times New Roman" w:cs="Times New Roman"/>
+          <w:sz w:val="24"/>
+          <w:szCs w:val="24"/>
+        </w:rPr>
+        <w:t>:</w:t>
+      </w:r>
+    </w:p>
+    <w:p>
+      <w:pPr>
+        <w:pStyle w:val="ListParagraph"/>
+        <w:numPr>
+          <w:ilvl w:val="0"/>
+          <w:numId w:val="16"/>
+        </w:numPr>
+        <w:tabs>
+          <w:tab w:val="left" w:pos="360"/>
+        </w:tabs>
+        <w:spacing w:after="0" w:line="240" w:lineRule="auto"/>
+        <w:jc w:val="both"/>
+        <w:rPr>
+          <w:rFonts w:ascii="Times New Roman" w:hAnsi="Times New Roman" w:cs="Times New Roman"/>
+          <w:sz w:val="24"/>
+          <w:szCs w:val="24"/>
+        </w:rPr>
+      </w:pPr>
+      <w:r>
+        <w:rPr>
+          <w:rFonts w:ascii="Times New Roman" w:hAnsi="Times New Roman" w:cs="Times New Roman"/>
+          <w:sz w:val="24"/>
+          <w:szCs w:val="24"/>
+        </w:rPr>
+        <w:t xml:space="preserve">Recruitment deviations during </w:t>
+      </w:r>
+      <w:r>
+        <w:rPr>
+          <w:rFonts w:ascii="Times New Roman" w:hAnsi="Times New Roman" w:cs="Times New Roman"/>
+          <w:sz w:val="24"/>
+          <w:szCs w:val="24"/>
+        </w:rPr>
+        <w:t xml:space="preserve">years </w:t>
+      </w:r>
+      <w:commentRangeStart w:id="157"/>
+      <w:r>
+        <w:rPr>
+          <w:rFonts w:ascii="Times New Roman" w:hAnsi="Times New Roman" w:cs="Times New Roman"/>
+          <w:sz w:val="24"/>
+          <w:szCs w:val="24"/>
+        </w:rPr>
+        <w:t>1</w:t>
+      </w:r>
+      <w:commentRangeEnd w:id="157"/>
+      <w:r>
+        <w:rPr>
+          <w:rStyle w:val="CommentReference"/>
+        </w:rPr>
+        <w:commentReference w:id="157"/>
+      </w:r>
+      <w:r>
+        <w:rPr>
+          <w:rFonts w:ascii="Times New Roman" w:hAnsi="Times New Roman" w:cs="Times New Roman"/>
+          <w:sz w:val="24"/>
+          <w:szCs w:val="24"/>
+        </w:rPr>
+        <w:t>-25</w:t>
+      </w:r>
+      <w:r>
+        <w:rPr>
+          <w:rFonts w:ascii="Times New Roman" w:hAnsi="Times New Roman" w:cs="Times New Roman"/>
+          <w:sz w:val="24"/>
+          <w:szCs w:val="24"/>
+        </w:rPr>
+        <w:t xml:space="preserve">:  These recruitment deviations occur prior to the collection of any data, and </w:t>
+      </w:r>
+      <w:r>
+        <w:rPr>
+          <w:rFonts w:ascii="Times New Roman" w:hAnsi="Times New Roman" w:cs="Times New Roman"/>
+          <w:sz w:val="24"/>
+          <w:szCs w:val="24"/>
+        </w:rPr>
+        <w:t xml:space="preserve">are </w:t>
+      </w:r>
+      <w:r>
+        <w:rPr>
+          <w:rFonts w:ascii="Times New Roman" w:hAnsi="Times New Roman" w:cs="Times New Roman"/>
+          <w:sz w:val="24"/>
+          <w:szCs w:val="24"/>
+        </w:rPr>
+        <w:t>estimate</w:t>
+      </w:r>
+      <w:r>
+        <w:rPr>
+          <w:rFonts w:ascii="Times New Roman" w:hAnsi="Times New Roman" w:cs="Times New Roman"/>
+          <w:sz w:val="24"/>
+          <w:szCs w:val="24"/>
+        </w:rPr>
+        <w:t>d</w:t>
+      </w:r>
+      <w:r>
+        <w:rPr>
+          <w:rFonts w:ascii="Times New Roman" w:hAnsi="Times New Roman" w:cs="Times New Roman"/>
+          <w:sz w:val="24"/>
+          <w:szCs w:val="24"/>
+        </w:rPr>
+        <w:t xml:space="preserve"> </w:t>
+      </w:r>
+      <w:r>
+        <w:rPr>
+          <w:rFonts w:ascii="Times New Roman" w:hAnsi="Times New Roman" w:cs="Times New Roman"/>
+          <w:sz w:val="24"/>
+          <w:szCs w:val="24"/>
+        </w:rPr>
+        <w:t xml:space="preserve">so that estimated age-structure in the first year of data (year 26) has </w:t>
+      </w:r>
+      <w:r>
+        <w:rPr>
+          <w:rFonts w:ascii="Times New Roman" w:hAnsi="Times New Roman" w:cs="Times New Roman"/>
+          <w:sz w:val="24"/>
+          <w:szCs w:val="24"/>
+        </w:rPr>
+        <w:t>plausible deviations away fro</w:t>
+      </w:r>
+      <w:r>
+        <w:rPr>
+          <w:rFonts w:ascii="Times New Roman" w:hAnsi="Times New Roman" w:cs="Times New Roman"/>
+          <w:sz w:val="24"/>
+          <w:szCs w:val="24"/>
+        </w:rPr>
+        <w:t>m the unfished age-distribution;</w:t>
+      </w:r>
+      <w:r>
+        <w:rPr>
+          <w:rFonts w:ascii="Times New Roman" w:hAnsi="Times New Roman" w:cs="Times New Roman"/>
+          <w:sz w:val="24"/>
+          <w:szCs w:val="24"/>
+        </w:rPr>
+        <w:t xml:space="preserve"> </w:t>
+      </w:r>
+    </w:p>
+    <w:p>
+      <w:pPr>
+        <w:pStyle w:val="ListParagraph"/>
+        <w:numPr>
+          <w:ilvl w:val="0"/>
+          <w:numId w:val="16"/>
+        </w:numPr>
+        <w:tabs>
+          <w:tab w:val="left" w:pos="360"/>
+        </w:tabs>
+        <w:spacing w:after="0" w:line="240" w:lineRule="auto"/>
+        <w:jc w:val="both"/>
+        <w:rPr>
+          <w:rFonts w:ascii="Times New Roman" w:hAnsi="Times New Roman" w:cs="Times New Roman"/>
+          <w:sz w:val="24"/>
+          <w:szCs w:val="24"/>
+        </w:rPr>
+      </w:pPr>
+      <w:r>
+        <w:rPr>
+          <w:rFonts w:ascii="Times New Roman" w:hAnsi="Times New Roman" w:cs="Times New Roman"/>
+          <w:sz w:val="24"/>
+          <w:szCs w:val="24"/>
+        </w:rPr>
+        <w:t xml:space="preserve">Recruitment deviations </w:t>
+      </w:r>
+      <w:r>
+        <w:rPr>
+          <w:rFonts w:ascii="Times New Roman" w:hAnsi="Times New Roman" w:cs="Times New Roman"/>
+          <w:sz w:val="24"/>
+          <w:szCs w:val="24"/>
+        </w:rPr>
+        <w:t xml:space="preserve">for years </w:t>
+      </w:r>
+      <w:r>
+        <w:rPr>
+          <w:rFonts w:ascii="Times New Roman" w:hAnsi="Times New Roman" w:cs="Times New Roman"/>
+          <w:sz w:val="24"/>
+          <w:szCs w:val="24"/>
+        </w:rPr>
+        <w:t xml:space="preserve">26-80:  These recruitment deviations occur during available data, </w:t>
+      </w:r>
+      <w:r>
+        <w:rPr>
+          <w:rFonts w:ascii="Times New Roman" w:hAnsi="Times New Roman" w:cs="Times New Roman"/>
+          <w:sz w:val="24"/>
+          <w:szCs w:val="24"/>
+        </w:rPr>
+        <w:t>and can generally be estimated precisely</w:t>
+      </w:r>
+      <w:r>
+        <w:rPr>
+          <w:rFonts w:ascii="Times New Roman" w:hAnsi="Times New Roman" w:cs="Times New Roman"/>
+          <w:sz w:val="24"/>
+          <w:szCs w:val="24"/>
+        </w:rPr>
+        <w:t xml:space="preserve">; </w:t>
+      </w:r>
+    </w:p>
+    <w:p>
+      <w:pPr>
+        <w:pStyle w:val="ListParagraph"/>
+        <w:numPr>
+          <w:ilvl w:val="0"/>
+          <w:numId w:val="16"/>
+        </w:numPr>
+        <w:tabs>
+          <w:tab w:val="left" w:pos="360"/>
+        </w:tabs>
+        <w:spacing w:after="0" w:line="240" w:lineRule="auto"/>
+        <w:jc w:val="both"/>
+        <w:rPr>
+          <w:rFonts w:ascii="Times New Roman" w:hAnsi="Times New Roman" w:cs="Times New Roman"/>
+          <w:sz w:val="24"/>
+          <w:szCs w:val="24"/>
+        </w:rPr>
+      </w:pPr>
+      <w:bookmarkStart w:id="158" w:name="_GoBack"/>
+      <w:bookmarkEnd w:id="158"/>
+      <w:r>
+        <w:rPr>
+          <w:rFonts w:ascii="Times New Roman" w:hAnsi="Times New Roman" w:cs="Times New Roman"/>
+          <w:sz w:val="24"/>
+          <w:szCs w:val="24"/>
+        </w:rPr>
+        <w:t xml:space="preserve">Recruitment deviations for years </w:t>
+      </w:r>
+      <w:r>
+        <w:rPr>
+          <w:rFonts w:ascii="Times New Roman" w:hAnsi="Times New Roman" w:cs="Times New Roman"/>
+          <w:sz w:val="24"/>
+          <w:szCs w:val="24"/>
+        </w:rPr>
+        <w:t>81-100</w:t>
+      </w:r>
+      <w:r>
+        <w:rPr>
+          <w:rFonts w:ascii="Times New Roman" w:hAnsi="Times New Roman" w:cs="Times New Roman"/>
+          <w:sz w:val="24"/>
+          <w:szCs w:val="24"/>
+        </w:rPr>
+        <w:t>:</w:t>
+      </w:r>
+      <w:r>
+        <w:rPr>
+          <w:rFonts w:ascii="Times New Roman" w:hAnsi="Times New Roman" w:cs="Times New Roman"/>
+          <w:sz w:val="24"/>
+          <w:szCs w:val="24"/>
+        </w:rPr>
+        <w:t xml:space="preserve"> </w:t>
+      </w:r>
+      <w:r>
+        <w:rPr>
+          <w:rFonts w:ascii="Times New Roman" w:hAnsi="Times New Roman" w:cs="Times New Roman"/>
+          <w:sz w:val="24"/>
+          <w:szCs w:val="24"/>
+        </w:rPr>
+        <w:t xml:space="preserve"> These recruitment deviations occur during the forecast interval, and ensure that dynamics during this period includes a plausible magnitude of recruitment variation</w:t>
+      </w:r>
+      <w:r>
+        <w:rPr>
+          <w:rFonts w:ascii="Times New Roman" w:hAnsi="Times New Roman" w:cs="Times New Roman"/>
+          <w:sz w:val="24"/>
+          <w:szCs w:val="24"/>
+        </w:rPr>
+        <w:t xml:space="preserve">. </w:t>
+      </w:r>
+      <w:r>
+        <w:rPr>
+          <w:rFonts w:ascii="Times New Roman" w:hAnsi="Times New Roman" w:cs="Times New Roman"/>
+          <w:sz w:val="24"/>
+          <w:szCs w:val="24"/>
+        </w:rPr>
+        <w:t xml:space="preserve"> </w:t>
+      </w:r>
+    </w:p>
+    <w:p>
+      <w:pPr>
+        <w:tabs>
+          <w:tab w:val="left" w:pos="360"/>
+        </w:tabs>
+        <w:spacing w:after="0" w:line="240" w:lineRule="auto"/>
+        <w:jc w:val="both"/>
+        <w:rPr>
+          <w:rFonts w:ascii="Times New Roman" w:hAnsi="Times New Roman" w:cs="Times New Roman"/>
+          <w:sz w:val="24"/>
+          <w:szCs w:val="24"/>
+        </w:rPr>
+      </w:pPr>
+      <w:r>
+        <w:rPr>
+          <w:rFonts w:ascii="Times New Roman" w:hAnsi="Times New Roman" w:cs="Times New Roman"/>
+          <w:sz w:val="24"/>
+          <w:szCs w:val="24"/>
+        </w:rPr>
+        <w:t xml:space="preserve">The </w:t>
+      </w:r>
+      <w:r>
+        <w:rPr>
+          <w:rFonts w:ascii="Times New Roman" w:hAnsi="Times New Roman" w:cs="Times New Roman"/>
+          <w:sz w:val="24"/>
+          <w:szCs w:val="24"/>
+        </w:rPr>
+        <w:t xml:space="preserve">bias </w:t>
+      </w:r>
+      <w:r>
+        <w:rPr>
+          <w:rFonts w:ascii="Times New Roman" w:hAnsi="Times New Roman" w:cs="Times New Roman"/>
+          <w:sz w:val="24"/>
+          <w:szCs w:val="24"/>
+        </w:rPr>
+        <w:t xml:space="preserve">correction </w:t>
       </w:r>
       <w:commentRangeStart w:id="159"/>
-      <w:r>
-        <w:rPr>
-          <w:rFonts w:ascii="Times New Roman" w:hAnsi="Times New Roman" w:cs="Times New Roman"/>
-          <w:sz w:val="24"/>
-          <w:szCs w:val="24"/>
-        </w:rPr>
-        <w:t>1</w:t>
-      </w:r>
-      <w:commentRangeEnd w:id="159"/>
-      <w:r>
-        <w:rPr>
-          <w:rStyle w:val="CommentReference"/>
-        </w:rPr>
-        <w:commentReference w:id="159"/>
-      </w:r>
-      <w:r>
-        <w:rPr>
-          <w:rFonts w:ascii="Times New Roman" w:hAnsi="Times New Roman" w:cs="Times New Roman"/>
-          <w:sz w:val="24"/>
-          <w:szCs w:val="24"/>
-        </w:rPr>
-        <w:t xml:space="preserve">-25 (to </w:t>
-      </w:r>
-      <w:r>
-        <w:rPr>
-          <w:rFonts w:ascii="Times New Roman" w:hAnsi="Times New Roman" w:cs="Times New Roman"/>
-          <w:sz w:val="24"/>
-          <w:szCs w:val="24"/>
-        </w:rPr>
-        <w:t>estimate the</w:t>
-      </w:r>
-      <w:r>
-        <w:rPr>
-          <w:rFonts w:ascii="Times New Roman" w:hAnsi="Times New Roman" w:cs="Times New Roman"/>
-          <w:sz w:val="24"/>
-          <w:szCs w:val="24"/>
-        </w:rPr>
-        <w:t xml:space="preserve"> </w:t>
-      </w:r>
-      <w:del w:id="160" w:author="Thorson, James" w:date="2016-01-19T10:55:00Z">
-        <w:r>
-          <w:rPr>
-            <w:rFonts w:ascii="Times New Roman" w:hAnsi="Times New Roman" w:cs="Times New Roman"/>
-            <w:sz w:val="24"/>
-            <w:szCs w:val="24"/>
-          </w:rPr>
-          <w:delText xml:space="preserve">initial </w:delText>
-        </w:r>
-      </w:del>
-      <w:r>
-        <w:rPr>
-          <w:rFonts w:ascii="Times New Roman" w:hAnsi="Times New Roman" w:cs="Times New Roman"/>
-          <w:sz w:val="24"/>
-          <w:szCs w:val="24"/>
-        </w:rPr>
-        <w:t xml:space="preserve">age-structure </w:t>
-      </w:r>
-      <w:ins w:id="161" w:author="Thorson, James" w:date="2016-01-19T10:55:00Z">
-        <w:r>
-          <w:rPr>
-            <w:rFonts w:ascii="Times New Roman" w:hAnsi="Times New Roman" w:cs="Times New Roman"/>
-            <w:sz w:val="24"/>
-            <w:szCs w:val="24"/>
-          </w:rPr>
-          <w:t xml:space="preserve">when data start in year 26, </w:t>
-        </w:r>
-      </w:ins>
-      <w:r>
-        <w:rPr>
-          <w:rFonts w:ascii="Times New Roman" w:hAnsi="Times New Roman" w:cs="Times New Roman"/>
-          <w:sz w:val="24"/>
-          <w:szCs w:val="24"/>
-        </w:rPr>
-        <w:t xml:space="preserve">given plausible deviations away from the unfished age-distribution), and for years 81-100 (to simulate recruitment variability when forecasting population dynamics forward for 20 years after the </w:t>
-      </w:r>
-      <w:r>
-        <w:rPr>
-          <w:rFonts w:ascii="Times New Roman" w:hAnsi="Times New Roman" w:cs="Times New Roman"/>
-          <w:sz w:val="24"/>
-          <w:szCs w:val="24"/>
-        </w:rPr>
-        <w:t>last year</w:t>
-      </w:r>
-      <w:r>
-        <w:rPr>
-          <w:rFonts w:ascii="Times New Roman" w:hAnsi="Times New Roman" w:cs="Times New Roman"/>
-          <w:sz w:val="24"/>
-          <w:szCs w:val="24"/>
-        </w:rPr>
-        <w:t>, year 80,</w:t>
-      </w:r>
-      <w:r>
-        <w:rPr>
-          <w:rFonts w:ascii="Times New Roman" w:hAnsi="Times New Roman" w:cs="Times New Roman"/>
-          <w:sz w:val="24"/>
-          <w:szCs w:val="24"/>
-        </w:rPr>
-        <w:t xml:space="preserve"> of</w:t>
-      </w:r>
-      <w:r>
-        <w:rPr>
-          <w:rFonts w:ascii="Times New Roman" w:hAnsi="Times New Roman" w:cs="Times New Roman"/>
-          <w:sz w:val="24"/>
-          <w:szCs w:val="24"/>
-        </w:rPr>
-        <w:t xml:space="preserve"> </w:t>
-      </w:r>
-      <w:r>
-        <w:rPr>
-          <w:rFonts w:ascii="Times New Roman" w:hAnsi="Times New Roman" w:cs="Times New Roman"/>
-          <w:sz w:val="24"/>
-          <w:szCs w:val="24"/>
-        </w:rPr>
-        <w:t xml:space="preserve">the </w:t>
-      </w:r>
-      <w:r>
-        <w:rPr>
-          <w:rFonts w:ascii="Times New Roman" w:hAnsi="Times New Roman" w:cs="Times New Roman"/>
-          <w:sz w:val="24"/>
-          <w:szCs w:val="24"/>
-        </w:rPr>
-        <w:t xml:space="preserve">simulated assessment </w:t>
-      </w:r>
-      <w:r>
-        <w:rPr>
-          <w:rFonts w:ascii="Times New Roman" w:hAnsi="Times New Roman" w:cs="Times New Roman"/>
-          <w:sz w:val="24"/>
-          <w:szCs w:val="24"/>
-        </w:rPr>
-        <w:t>period</w:t>
-      </w:r>
-      <w:r>
-        <w:rPr>
-          <w:rFonts w:ascii="Times New Roman" w:hAnsi="Times New Roman" w:cs="Times New Roman"/>
-          <w:sz w:val="24"/>
-          <w:szCs w:val="24"/>
-        </w:rPr>
-        <w:t>)</w:t>
-      </w:r>
-      <w:r>
-        <w:rPr>
-          <w:rFonts w:ascii="Times New Roman" w:hAnsi="Times New Roman" w:cs="Times New Roman"/>
-          <w:sz w:val="24"/>
-          <w:szCs w:val="24"/>
-        </w:rPr>
-        <w:t xml:space="preserve">. The correct </w:t>
-      </w:r>
-      <w:r>
-        <w:rPr>
-          <w:rFonts w:ascii="Times New Roman" w:hAnsi="Times New Roman" w:cs="Times New Roman"/>
-          <w:sz w:val="24"/>
-          <w:szCs w:val="24"/>
-        </w:rPr>
-        <w:t>input sample size</w:t>
-      </w:r>
-      <w:r>
-        <w:rPr>
-          <w:rFonts w:ascii="Times New Roman" w:hAnsi="Times New Roman" w:cs="Times New Roman"/>
-          <w:sz w:val="24"/>
-          <w:szCs w:val="24"/>
-        </w:rPr>
-        <w:t xml:space="preserve"> for both the multinomial and Dirichlet composition samples (</w:t>
-      </w:r>
-      <w:r>
-        <w:rPr>
-          <w:rFonts w:ascii="Times New Roman" w:hAnsi="Times New Roman" w:cs="Times New Roman"/>
-          <w:i/>
-          <w:sz w:val="24"/>
-          <w:szCs w:val="24"/>
-        </w:rPr>
-        <w:t>N</w:t>
-      </w:r>
-      <w:r>
-        <w:rPr>
-          <w:rFonts w:ascii="Times New Roman" w:hAnsi="Times New Roman" w:cs="Times New Roman"/>
-          <w:i/>
-          <w:sz w:val="24"/>
-          <w:szCs w:val="24"/>
-          <w:vertAlign w:val="subscript"/>
-        </w:rPr>
-        <w:t>input</w:t>
-      </w:r>
-      <w:r>
-        <w:rPr>
-          <w:rFonts w:ascii="Times New Roman" w:hAnsi="Times New Roman" w:cs="Times New Roman"/>
-          <w:sz w:val="24"/>
-          <w:szCs w:val="24"/>
-        </w:rPr>
-        <w:t xml:space="preserve"> = 100 and 100/2</w:t>
-      </w:r>
-      <w:r>
-        <w:rPr>
-          <w:rFonts w:ascii="Times New Roman" w:hAnsi="Times New Roman" w:cs="Times New Roman"/>
-          <w:sz w:val="24"/>
-          <w:szCs w:val="24"/>
-          <w:vertAlign w:val="superscript"/>
-        </w:rPr>
-        <w:t>2</w:t>
-      </w:r>
-      <w:r>
-        <w:rPr>
-          <w:rFonts w:ascii="Times New Roman" w:hAnsi="Times New Roman" w:cs="Times New Roman"/>
-          <w:sz w:val="24"/>
-          <w:szCs w:val="24"/>
-        </w:rPr>
-        <w:t>, respectively) were specified in each estimation method</w:t>
-      </w:r>
-      <w:r>
-        <w:rPr>
-          <w:rFonts w:ascii="Times New Roman" w:hAnsi="Times New Roman" w:cs="Times New Roman"/>
-          <w:sz w:val="24"/>
-          <w:szCs w:val="24"/>
-        </w:rPr>
-        <w:t xml:space="preserve"> (i.e., the estimation model had correct weighting for age- and length-composition sampling data)</w:t>
-      </w:r>
-      <w:r>
-        <w:rPr>
-          <w:rFonts w:ascii="Times New Roman" w:hAnsi="Times New Roman" w:cs="Times New Roman"/>
-          <w:sz w:val="24"/>
-          <w:szCs w:val="24"/>
-        </w:rPr>
-        <w:t xml:space="preserve">. </w:t>
-      </w:r>
-      <w:r>
-        <w:rPr>
-          <w:rFonts w:ascii="Times New Roman" w:hAnsi="Times New Roman" w:cs="Times New Roman"/>
-          <w:sz w:val="24"/>
-          <w:szCs w:val="24"/>
-        </w:rPr>
-        <w:t xml:space="preserve">The </w:t>
-      </w:r>
-      <w:r>
-        <w:rPr>
-          <w:rFonts w:ascii="Times New Roman" w:hAnsi="Times New Roman" w:cs="Times New Roman"/>
-          <w:sz w:val="24"/>
-          <w:szCs w:val="24"/>
-        </w:rPr>
-        <w:t xml:space="preserve">bias </w:t>
-      </w:r>
-      <w:r>
-        <w:rPr>
-          <w:rFonts w:ascii="Times New Roman" w:hAnsi="Times New Roman" w:cs="Times New Roman"/>
-          <w:sz w:val="24"/>
-          <w:szCs w:val="24"/>
-        </w:rPr>
-        <w:t xml:space="preserve">correction </w:t>
-      </w:r>
-      <w:commentRangeStart w:id="162"/>
       <w:r>
         <w:rPr>
           <w:rFonts w:ascii="Times New Roman" w:hAnsi="Times New Roman" w:cs="Times New Roman"/>
@@ -10596,12 +9840,12 @@
         </w:rPr>
         <w:t xml:space="preserve">was estimated </w:t>
       </w:r>
-      <w:commentRangeEnd w:id="162"/>
+      <w:commentRangeEnd w:id="159"/>
       <w:r>
         <w:rPr>
           <w:rStyle w:val="CommentReference"/>
         </w:rPr>
-        <w:commentReference w:id="162"/>
+        <w:commentReference w:id="159"/>
       </w:r>
       <w:r>
         <w:rPr>
@@ -10682,16 +9926,7 @@
           <w:sz w:val="24"/>
           <w:szCs w:val="24"/>
         </w:rPr>
-        <w:t>arginal log-standard deviation of recruitment</w:t>
-      </w:r>
-      <w:r>
-        <w:rPr>
-          <w:rFonts w:ascii="Times New Roman" w:hAnsi="Times New Roman" w:cs="Times New Roman"/>
-          <w:bCs/>
-          <w:sz w:val="24"/>
-          <w:szCs w:val="24"/>
-        </w:rPr>
-        <w:t xml:space="preserve"> </w:t>
+        <w:t xml:space="preserve">arginal log-standard deviation of recruitment </w:t>
       </w:r>
       <m:oMath>
         <m:sSub>
@@ -11358,7 +10593,7 @@
         </w:rPr>
         <w:t>his involves extracting estimates of recruitment deviations from the “</w:t>
       </w:r>
-      <w:del w:id="163" w:author="Thorson, James" w:date="2016-01-19T10:56:00Z">
+      <w:del w:id="160" w:author="Thorson, James" w:date="2016-01-19T10:56:00Z">
         <w:r>
           <w:rPr>
             <w:rFonts w:ascii="Times New Roman" w:hAnsi="Times New Roman" w:cs="Times New Roman"/>
@@ -11368,7 +10603,7 @@
           <w:delText>Internal</w:delText>
         </w:r>
       </w:del>
-      <w:ins w:id="164" w:author="Thorson, James" w:date="2016-01-19T10:56:00Z">
+      <w:ins w:id="161" w:author="Thorson, James" w:date="2016-01-19T10:56:00Z">
         <w:r>
           <w:rPr>
             <w:rFonts w:ascii="Times New Roman" w:hAnsi="Times New Roman" w:cs="Times New Roman"/>
@@ -11386,7 +10621,7 @@
         </w:rPr>
         <w:t xml:space="preserve">” estimation model, and then estimating the </w:t>
       </w:r>
-      <w:del w:id="165" w:author="Thorson, James" w:date="2016-01-19T10:56:00Z">
+      <w:del w:id="162" w:author="Thorson, James" w:date="2016-01-19T10:56:00Z">
         <w:r>
           <w:rPr>
             <w:rFonts w:ascii="Times New Roman" w:hAnsi="Times New Roman" w:cs="Times New Roman"/>
@@ -11396,7 +10631,7 @@
           <w:delText xml:space="preserve">sampling </w:delText>
         </w:r>
       </w:del>
-      <w:ins w:id="166" w:author="Thorson, James" w:date="2016-01-19T10:56:00Z">
+      <w:ins w:id="163" w:author="Thorson, James" w:date="2016-01-19T10:56:00Z">
         <w:r>
           <w:rPr>
             <w:rFonts w:ascii="Times New Roman" w:hAnsi="Times New Roman" w:cs="Times New Roman"/>
@@ -11477,40 +10712,7 @@
           <w:sz w:val="24"/>
           <w:szCs w:val="24"/>
         </w:rPr>
-        <w:t xml:space="preserve"> is </w:t>
-      </w:r>
-      <w:commentRangeStart w:id="167"/>
-      <w:r>
-        <w:rPr>
-          <w:rFonts w:ascii="Times New Roman" w:hAnsi="Times New Roman" w:cs="Times New Roman"/>
-          <w:sz w:val="24"/>
-          <w:szCs w:val="24"/>
-        </w:rPr>
-        <w:t xml:space="preserve">run a second time </w:t>
-      </w:r>
-      <w:commentRangeEnd w:id="167"/>
-      <w:r>
-        <w:rPr>
-          <w:rStyle w:val="CommentReference"/>
-        </w:rPr>
-        <w:commentReference w:id="167"/>
-      </w:r>
-      <w:r>
-        <w:rPr>
-          <w:rFonts w:ascii="Times New Roman" w:hAnsi="Times New Roman" w:cs="Times New Roman"/>
-          <w:sz w:val="24"/>
-          <w:szCs w:val="24"/>
-        </w:rPr>
-        <w:t xml:space="preserve">to estimate </w:t>
-      </w:r>
-      <w:r>
-        <w:rPr>
-          <w:rFonts w:ascii="Times New Roman" w:hAnsi="Times New Roman" w:cs="Times New Roman"/>
-          <w:sz w:val="24"/>
-          <w:szCs w:val="24"/>
-        </w:rPr>
-        <w:lastRenderedPageBreak/>
-        <w:t xml:space="preserve">other parameters for a given data set.  This estimation model will likely have different estimation performance than the “internal” </w:t>
+        <w:t xml:space="preserve"> is run a second time to estimate other parameters for a given data set.  This estimation model will likely have different estimation performance than the “internal” </w:t>
       </w:r>
       <w:r>
         <w:rPr>
@@ -11544,7 +10746,7 @@
         </w:rPr>
         <w:t xml:space="preserve"> and population-level estimates are often different in </w:t>
       </w:r>
-      <w:ins w:id="168" w:author="Thorson, James" w:date="2016-01-19T10:56:00Z">
+      <w:ins w:id="164" w:author="Thorson, James" w:date="2016-01-19T10:56:00Z">
         <w:r>
           <w:rPr>
             <w:rFonts w:ascii="Times New Roman" w:hAnsi="Times New Roman" w:cs="Times New Roman"/>
@@ -11657,7 +10859,7 @@
         </w:rPr>
         <w:t xml:space="preserve">.  </w:t>
       </w:r>
-      <w:commentRangeStart w:id="169"/>
+      <w:commentRangeStart w:id="165"/>
       <w:r>
         <w:rPr>
           <w:rFonts w:ascii="Times New Roman" w:hAnsi="Times New Roman" w:cs="Times New Roman"/>
@@ -11736,7 +10938,16 @@
           <w:sz w:val="24"/>
           <w:szCs w:val="24"/>
         </w:rPr>
-        <w:t xml:space="preserve">towards zero from the value of the estimated recruitment deviation in year 80 </w:t>
+        <w:t xml:space="preserve">towards zero from the value of the estimated recruitment deviation in year </w:t>
+      </w:r>
+      <w:r>
+        <w:rPr>
+          <w:rFonts w:ascii="Times New Roman" w:hAnsi="Times New Roman" w:cs="Times New Roman"/>
+          <w:sz w:val="24"/>
+          <w:szCs w:val="24"/>
+        </w:rPr>
+        <w:lastRenderedPageBreak/>
+        <w:t xml:space="preserve">80 </w:t>
       </w:r>
       <w:r>
         <w:rPr>
@@ -11762,12 +10973,12 @@
         </w:rPr>
         <w:t xml:space="preserve">  </w:t>
       </w:r>
-      <w:commentRangeEnd w:id="169"/>
+      <w:commentRangeEnd w:id="165"/>
       <w:r>
         <w:rPr>
           <w:rStyle w:val="CommentReference"/>
         </w:rPr>
-        <w:commentReference w:id="169"/>
+        <w:commentReference w:id="165"/>
       </w:r>
       <w:r>
         <w:rPr>
@@ -11967,6 +11178,58 @@
         </w:rPr>
         <w:t xml:space="preserve">.  </w:t>
       </w:r>
+      <w:r>
+        <w:rPr>
+          <w:rFonts w:ascii="Times New Roman" w:hAnsi="Times New Roman" w:cs="Times New Roman"/>
+          <w:sz w:val="24"/>
+          <w:szCs w:val="24"/>
+        </w:rPr>
+        <w:t>The correct input sample size for both the multinomial and Dirichlet composition samples (</w:t>
+      </w:r>
+      <w:r>
+        <w:rPr>
+          <w:rFonts w:ascii="Times New Roman" w:hAnsi="Times New Roman" w:cs="Times New Roman"/>
+          <w:i/>
+          <w:sz w:val="24"/>
+          <w:szCs w:val="24"/>
+        </w:rPr>
+        <w:t>N</w:t>
+      </w:r>
+      <w:r>
+        <w:rPr>
+          <w:rFonts w:ascii="Times New Roman" w:hAnsi="Times New Roman" w:cs="Times New Roman"/>
+          <w:i/>
+          <w:sz w:val="24"/>
+          <w:szCs w:val="24"/>
+          <w:vertAlign w:val="subscript"/>
+        </w:rPr>
+        <w:t>input</w:t>
+      </w:r>
+      <w:r>
+        <w:rPr>
+          <w:rFonts w:ascii="Times New Roman" w:hAnsi="Times New Roman" w:cs="Times New Roman"/>
+          <w:sz w:val="24"/>
+          <w:szCs w:val="24"/>
+        </w:rPr>
+        <w:t xml:space="preserve"> = 100 and 100/2</w:t>
+      </w:r>
+      <w:r>
+        <w:rPr>
+          <w:rFonts w:ascii="Times New Roman" w:hAnsi="Times New Roman" w:cs="Times New Roman"/>
+          <w:sz w:val="24"/>
+          <w:szCs w:val="24"/>
+          <w:vertAlign w:val="superscript"/>
+        </w:rPr>
+        <w:t>2</w:t>
+      </w:r>
+      <w:r>
+        <w:rPr>
+          <w:rFonts w:ascii="Times New Roman" w:hAnsi="Times New Roman" w:cs="Times New Roman"/>
+          <w:sz w:val="24"/>
+          <w:szCs w:val="24"/>
+        </w:rPr>
+        <w:t>, respectively) were specified in each estimation method (i.e., the estimation model had correct weighting for age- and length-composition sampling data).</w:t>
+      </w:r>
     </w:p>
     <w:p>
       <w:pPr>
@@ -11976,7 +11239,7 @@
         <w:spacing w:after="0" w:line="240" w:lineRule="auto"/>
         <w:jc w:val="both"/>
         <w:rPr>
-          <w:ins w:id="170" w:author="Thorson, James" w:date="2016-01-19T10:57:00Z"/>
+          <w:ins w:id="166" w:author="Thorson, James" w:date="2016-01-19T10:57:00Z"/>
           <w:rFonts w:ascii="Times New Roman" w:hAnsi="Times New Roman" w:cs="Times New Roman"/>
           <w:sz w:val="24"/>
           <w:szCs w:val="24"/>
@@ -12166,7 +11429,7 @@
         </w:rPr>
         <w:t xml:space="preserve">Estimation performance was evaluated using </w:t>
       </w:r>
-      <w:ins w:id="171" w:author="Thorson, James" w:date="2016-01-19T10:57:00Z">
+      <w:ins w:id="167" w:author="Thorson, James" w:date="2016-01-19T10:57:00Z">
         <w:r>
           <w:rPr>
             <w:rFonts w:ascii="Times New Roman" w:hAnsi="Times New Roman" w:cs="Times New Roman"/>
@@ -12190,12 +11453,12 @@
         <w:spacing w:after="0" w:line="240" w:lineRule="auto"/>
         <w:jc w:val="both"/>
         <w:rPr>
-          <w:ins w:id="172" w:author="Thorson, James" w:date="2016-01-19T10:57:00Z"/>
-          <w:rFonts w:ascii="Times New Roman" w:hAnsi="Times New Roman" w:cs="Times New Roman"/>
-          <w:sz w:val="24"/>
-          <w:szCs w:val="24"/>
-        </w:rPr>
-        <w:pPrChange w:id="173" w:author="Thorson, James" w:date="2016-01-19T10:57:00Z">
+          <w:ins w:id="168" w:author="Thorson, James" w:date="2016-01-19T10:57:00Z"/>
+          <w:rFonts w:ascii="Times New Roman" w:hAnsi="Times New Roman" w:cs="Times New Roman"/>
+          <w:sz w:val="24"/>
+          <w:szCs w:val="24"/>
+        </w:rPr>
+        <w:pPrChange w:id="169" w:author="Thorson, James" w:date="2016-01-19T10:57:00Z">
           <w:pPr>
             <w:tabs>
               <w:tab w:val="left" w:pos="360"/>
@@ -12210,7 +11473,7 @@
           <w:rFonts w:ascii="Times New Roman" w:hAnsi="Times New Roman" w:cs="Times New Roman"/>
           <w:sz w:val="24"/>
           <w:szCs w:val="24"/>
-          <w:rPrChange w:id="174" w:author="Thorson, James" w:date="2016-01-19T10:57:00Z">
+          <w:rPrChange w:id="170" w:author="Thorson, James" w:date="2016-01-19T10:57:00Z">
             <w:rPr/>
           </w:rPrChange>
         </w:rPr>
@@ -12222,7 +11485,7 @@
             <w:rFonts w:ascii="Cambria Math" w:hAnsi="Cambria Math" w:cs="Times New Roman"/>
             <w:sz w:val="24"/>
             <w:szCs w:val="24"/>
-            <w:rPrChange w:id="175" w:author="Thorson, James" w:date="2016-01-19T10:57:00Z">
+            <w:rPrChange w:id="171" w:author="Thorson, James" w:date="2016-01-19T10:57:00Z">
               <w:rPr>
                 <w:rFonts w:ascii="Cambria Math" w:hAnsi="Cambria Math"/>
               </w:rPr>
@@ -12259,7 +11522,7 @@
                     <w:rFonts w:ascii="Cambria Math" w:hAnsi="Cambria Math" w:cs="Times New Roman"/>
                     <w:sz w:val="24"/>
                     <w:szCs w:val="24"/>
-                    <w:rPrChange w:id="176" w:author="Thorson, James" w:date="2016-01-19T10:57:00Z">
+                    <w:rPrChange w:id="172" w:author="Thorson, James" w:date="2016-01-19T10:57:00Z">
                       <w:rPr>
                         <w:rFonts w:ascii="Cambria Math" w:hAnsi="Cambria Math"/>
                       </w:rPr>
@@ -12274,7 +11537,7 @@
                 <w:rFonts w:ascii="Cambria Math" w:hAnsi="Cambria Math" w:cs="Times New Roman"/>
                 <w:sz w:val="24"/>
                 <w:szCs w:val="24"/>
-                <w:rPrChange w:id="177" w:author="Thorson, James" w:date="2016-01-19T10:57:00Z">
+                <w:rPrChange w:id="173" w:author="Thorson, James" w:date="2016-01-19T10:57:00Z">
                   <w:rPr>
                     <w:rFonts w:ascii="Cambria Math" w:hAnsi="Cambria Math"/>
                   </w:rPr>
@@ -12289,7 +11552,7 @@
             <w:rFonts w:ascii="Cambria Math" w:hAnsi="Cambria Math" w:cs="Times New Roman"/>
             <w:sz w:val="24"/>
             <w:szCs w:val="24"/>
-            <w:rPrChange w:id="178" w:author="Thorson, James" w:date="2016-01-19T10:57:00Z">
+            <w:rPrChange w:id="174" w:author="Thorson, James" w:date="2016-01-19T10:57:00Z">
               <w:rPr>
                 <w:rFonts w:ascii="Cambria Math" w:hAnsi="Cambria Math"/>
               </w:rPr>
@@ -12303,7 +11566,7 @@
           <w:rFonts w:ascii="Times New Roman" w:hAnsi="Times New Roman" w:cs="Times New Roman"/>
           <w:sz w:val="24"/>
           <w:szCs w:val="24"/>
-          <w:rPrChange w:id="179" w:author="Thorson, James" w:date="2016-01-19T10:57:00Z">
+          <w:rPrChange w:id="175" w:author="Thorson, James" w:date="2016-01-19T10:57:00Z">
             <w:rPr/>
           </w:rPrChange>
         </w:rPr>
@@ -12327,7 +11590,7 @@
                 <w:rFonts w:ascii="Cambria Math" w:hAnsi="Cambria Math" w:cs="Times New Roman"/>
                 <w:sz w:val="24"/>
                 <w:szCs w:val="24"/>
-                <w:rPrChange w:id="180" w:author="Thorson, James" w:date="2016-01-19T10:57:00Z">
+                <w:rPrChange w:id="176" w:author="Thorson, James" w:date="2016-01-19T10:57:00Z">
                   <w:rPr>
                     <w:rFonts w:ascii="Cambria Math" w:hAnsi="Cambria Math"/>
                   </w:rPr>
@@ -12343,7 +11606,7 @@
           <w:rFonts w:ascii="Times New Roman" w:hAnsi="Times New Roman" w:cs="Times New Roman"/>
           <w:sz w:val="24"/>
           <w:szCs w:val="24"/>
-          <w:rPrChange w:id="181" w:author="Thorson, James" w:date="2016-01-19T10:57:00Z">
+          <w:rPrChange w:id="177" w:author="Thorson, James" w:date="2016-01-19T10:57:00Z">
             <w:rPr/>
           </w:rPrChange>
         </w:rPr>
@@ -12355,7 +11618,7 @@
             <w:rFonts w:ascii="Cambria Math" w:hAnsi="Cambria Math" w:cs="Times New Roman"/>
             <w:sz w:val="24"/>
             <w:szCs w:val="24"/>
-            <w:rPrChange w:id="182" w:author="Thorson, James" w:date="2016-01-19T10:57:00Z">
+            <w:rPrChange w:id="178" w:author="Thorson, James" w:date="2016-01-19T10:57:00Z">
               <w:rPr>
                 <w:rFonts w:ascii="Cambria Math" w:hAnsi="Cambria Math"/>
               </w:rPr>
@@ -12369,13 +11632,13 @@
           <w:rFonts w:ascii="Times New Roman" w:hAnsi="Times New Roman" w:cs="Times New Roman"/>
           <w:sz w:val="24"/>
           <w:szCs w:val="24"/>
-          <w:rPrChange w:id="183" w:author="Thorson, James" w:date="2016-01-19T10:57:00Z">
+          <w:rPrChange w:id="179" w:author="Thorson, James" w:date="2016-01-19T10:57:00Z">
             <w:rPr/>
           </w:rPrChange>
         </w:rPr>
         <w:t xml:space="preserve"> are estimated and true parameter values, respectively</w:t>
       </w:r>
-      <w:ins w:id="184" w:author="Thorson, James" w:date="2016-01-19T10:59:00Z">
+      <w:ins w:id="180" w:author="Thorson, James" w:date="2016-01-19T10:59:00Z">
         <w:r>
           <w:rPr>
             <w:rFonts w:ascii="Times New Roman" w:hAnsi="Times New Roman" w:cs="Times New Roman"/>
@@ -12385,7 +11648,7 @@
           <w:t>, where a well-performing estimation model will have a relative error close to zero for all simulation replicates</w:t>
         </w:r>
       </w:ins>
-      <w:ins w:id="185" w:author="Thorson, James" w:date="2016-01-19T10:57:00Z">
+      <w:ins w:id="181" w:author="Thorson, James" w:date="2016-01-19T10:57:00Z">
         <w:r>
           <w:rPr>
             <w:rFonts w:ascii="Times New Roman" w:hAnsi="Times New Roman" w:cs="Times New Roman"/>
@@ -12395,13 +11658,13 @@
           <w:t>;</w:t>
         </w:r>
       </w:ins>
-      <w:del w:id="186" w:author="Thorson, James" w:date="2016-01-19T10:57:00Z">
+      <w:del w:id="182" w:author="Thorson, James" w:date="2016-01-19T10:57:00Z">
         <w:r>
           <w:rPr>
             <w:rFonts w:ascii="Times New Roman" w:hAnsi="Times New Roman" w:cs="Times New Roman"/>
             <w:sz w:val="24"/>
             <w:szCs w:val="24"/>
-            <w:rPrChange w:id="187" w:author="Thorson, James" w:date="2016-01-19T10:57:00Z">
+            <w:rPrChange w:id="183" w:author="Thorson, James" w:date="2016-01-19T10:57:00Z">
               <w:rPr/>
             </w:rPrChange>
           </w:rPr>
@@ -12413,7 +11676,7 @@
           <w:rFonts w:ascii="Times New Roman" w:hAnsi="Times New Roman" w:cs="Times New Roman"/>
           <w:sz w:val="24"/>
           <w:szCs w:val="24"/>
-          <w:rPrChange w:id="188" w:author="Thorson, James" w:date="2016-01-19T10:57:00Z">
+          <w:rPrChange w:id="184" w:author="Thorson, James" w:date="2016-01-19T10:57:00Z">
             <w:rPr/>
           </w:rPrChange>
         </w:rPr>
@@ -12436,11 +11699,11 @@
           <w:rFonts w:ascii="Times New Roman" w:hAnsi="Times New Roman" w:cs="Times New Roman"/>
           <w:sz w:val="24"/>
           <w:szCs w:val="24"/>
-          <w:rPrChange w:id="189" w:author="Thorson, James" w:date="2016-01-19T10:57:00Z">
+          <w:rPrChange w:id="185" w:author="Thorson, James" w:date="2016-01-19T10:57:00Z">
             <w:rPr/>
           </w:rPrChange>
         </w:rPr>
-        <w:pPrChange w:id="190" w:author="Thorson, James" w:date="2016-01-19T10:57:00Z">
+        <w:pPrChange w:id="186" w:author="Thorson, James" w:date="2016-01-19T10:57:00Z">
           <w:pPr>
             <w:tabs>
               <w:tab w:val="left" w:pos="360"/>
@@ -12450,13 +11713,13 @@
           </w:pPr>
         </w:pPrChange>
       </w:pPr>
-      <w:del w:id="191" w:author="Thorson, James" w:date="2016-01-19T10:57:00Z">
+      <w:del w:id="187" w:author="Thorson, James" w:date="2016-01-19T10:57:00Z">
         <w:r>
           <w:rPr>
             <w:rFonts w:ascii="Times New Roman" w:hAnsi="Times New Roman" w:cs="Times New Roman"/>
             <w:sz w:val="24"/>
             <w:szCs w:val="24"/>
-            <w:rPrChange w:id="192" w:author="Thorson, James" w:date="2016-01-19T10:57:00Z">
+            <w:rPrChange w:id="188" w:author="Thorson, James" w:date="2016-01-19T10:57:00Z">
               <w:rPr/>
             </w:rPrChange>
           </w:rPr>
@@ -12468,13 +11731,13 @@
           <w:rFonts w:ascii="Times New Roman" w:hAnsi="Times New Roman" w:cs="Times New Roman"/>
           <w:sz w:val="24"/>
           <w:szCs w:val="24"/>
-          <w:rPrChange w:id="193" w:author="Thorson, James" w:date="2016-01-19T10:57:00Z">
+          <w:rPrChange w:id="189" w:author="Thorson, James" w:date="2016-01-19T10:57:00Z">
             <w:rPr/>
           </w:rPrChange>
         </w:rPr>
         <w:t xml:space="preserve">forecast interval coverage, defined as the proportion of </w:t>
       </w:r>
-      <w:ins w:id="194" w:author="Thorson, James" w:date="2016-01-19T10:58:00Z">
+      <w:ins w:id="190" w:author="Thorson, James" w:date="2016-01-19T10:58:00Z">
         <w:r>
           <w:rPr>
             <w:rFonts w:ascii="Times New Roman" w:hAnsi="Times New Roman" w:cs="Times New Roman"/>
@@ -12489,11 +11752,55 @@
           <w:rFonts w:ascii="Times New Roman" w:hAnsi="Times New Roman" w:cs="Times New Roman"/>
           <w:sz w:val="24"/>
           <w:szCs w:val="24"/>
+          <w:rPrChange w:id="191" w:author="Thorson, James" w:date="2016-01-19T10:57:00Z">
+            <w:rPr/>
+          </w:rPrChange>
+        </w:rPr>
+        <w:t xml:space="preserve">replicates where the forecast interval contains the true value from the operating model. A well-calibrated model will have approximately nominal forecast interval coverage, i.e., </w:t>
+      </w:r>
+      <w:r>
+        <w:rPr>
+          <w:rFonts w:ascii="Times New Roman" w:hAnsi="Times New Roman" w:cs="Times New Roman"/>
+          <w:sz w:val="24"/>
+          <w:szCs w:val="24"/>
+          <w:rPrChange w:id="192" w:author="Thorson, James" w:date="2016-01-19T10:57:00Z">
+            <w:rPr/>
+          </w:rPrChange>
+        </w:rPr>
+        <w:t xml:space="preserve">where a 50% forecast interval </w:t>
+      </w:r>
+      <w:r>
+        <w:rPr>
+          <w:rFonts w:ascii="Times New Roman" w:hAnsi="Times New Roman" w:cs="Times New Roman"/>
+          <w:sz w:val="24"/>
+          <w:szCs w:val="24"/>
+          <w:rPrChange w:id="193" w:author="Thorson, James" w:date="2016-01-19T10:57:00Z">
+            <w:rPr/>
+          </w:rPrChange>
+        </w:rPr>
+        <w:t xml:space="preserve">will </w:t>
+      </w:r>
+      <w:r>
+        <w:rPr>
+          <w:rFonts w:ascii="Times New Roman" w:hAnsi="Times New Roman" w:cs="Times New Roman"/>
+          <w:sz w:val="24"/>
+          <w:szCs w:val="24"/>
+          <w:rPrChange w:id="194" w:author="Thorson, James" w:date="2016-01-19T10:57:00Z">
+            <w:rPr/>
+          </w:rPrChange>
+        </w:rPr>
+        <w:t xml:space="preserve">contain the true value </w:t>
+      </w:r>
+      <w:r>
+        <w:rPr>
+          <w:rFonts w:ascii="Times New Roman" w:hAnsi="Times New Roman" w:cs="Times New Roman"/>
+          <w:sz w:val="24"/>
+          <w:szCs w:val="24"/>
           <w:rPrChange w:id="195" w:author="Thorson, James" w:date="2016-01-19T10:57:00Z">
             <w:rPr/>
           </w:rPrChange>
         </w:rPr>
-        <w:t xml:space="preserve">replicates where the forecast interval contains the true value from the operating model. A well-calibrated model will have approximately nominal forecast interval coverage, i.e., </w:t>
+        <w:t xml:space="preserve">in </w:t>
       </w:r>
       <w:r>
         <w:rPr>
@@ -12504,7 +11811,7 @@
             <w:rPr/>
           </w:rPrChange>
         </w:rPr>
-        <w:t xml:space="preserve">where a 50% forecast interval </w:t>
+        <w:t xml:space="preserve">50% of </w:t>
       </w:r>
       <w:r>
         <w:rPr>
@@ -12515,7 +11822,7 @@
             <w:rPr/>
           </w:rPrChange>
         </w:rPr>
-        <w:t xml:space="preserve">will </w:t>
+        <w:t>simulation replicates</w:t>
       </w:r>
       <w:r>
         <w:rPr>
@@ -12523,50 +11830,6 @@
           <w:sz w:val="24"/>
           <w:szCs w:val="24"/>
           <w:rPrChange w:id="198" w:author="Thorson, James" w:date="2016-01-19T10:57:00Z">
-            <w:rPr/>
-          </w:rPrChange>
-        </w:rPr>
-        <w:t xml:space="preserve">contain the true value </w:t>
-      </w:r>
-      <w:r>
-        <w:rPr>
-          <w:rFonts w:ascii="Times New Roman" w:hAnsi="Times New Roman" w:cs="Times New Roman"/>
-          <w:sz w:val="24"/>
-          <w:szCs w:val="24"/>
-          <w:rPrChange w:id="199" w:author="Thorson, James" w:date="2016-01-19T10:57:00Z">
-            <w:rPr/>
-          </w:rPrChange>
-        </w:rPr>
-        <w:t xml:space="preserve">in </w:t>
-      </w:r>
-      <w:r>
-        <w:rPr>
-          <w:rFonts w:ascii="Times New Roman" w:hAnsi="Times New Roman" w:cs="Times New Roman"/>
-          <w:sz w:val="24"/>
-          <w:szCs w:val="24"/>
-          <w:rPrChange w:id="200" w:author="Thorson, James" w:date="2016-01-19T10:57:00Z">
-            <w:rPr/>
-          </w:rPrChange>
-        </w:rPr>
-        <w:t xml:space="preserve">50% of </w:t>
-      </w:r>
-      <w:r>
-        <w:rPr>
-          <w:rFonts w:ascii="Times New Roman" w:hAnsi="Times New Roman" w:cs="Times New Roman"/>
-          <w:sz w:val="24"/>
-          <w:szCs w:val="24"/>
-          <w:rPrChange w:id="201" w:author="Thorson, James" w:date="2016-01-19T10:57:00Z">
-            <w:rPr/>
-          </w:rPrChange>
-        </w:rPr>
-        <w:t>simulation replicates</w:t>
-      </w:r>
-      <w:r>
-        <w:rPr>
-          <w:rFonts w:ascii="Times New Roman" w:hAnsi="Times New Roman" w:cs="Times New Roman"/>
-          <w:sz w:val="24"/>
-          <w:szCs w:val="24"/>
-          <w:rPrChange w:id="202" w:author="Thorson, James" w:date="2016-01-19T10:57:00Z">
             <w:rPr/>
           </w:rPrChange>
         </w:rPr>
@@ -12709,7 +11972,7 @@
         </w:rPr>
         <w:t>evaluate estimates produced either when treating autocorrelation as a fixed effect (“internal”) or when calculating the sample autocorrelation of estimated recruitment deviations (“external”</w:t>
       </w:r>
-      <w:del w:id="203" w:author="Thorson, James" w:date="2016-01-19T11:03:00Z">
+      <w:del w:id="199" w:author="Thorson, James" w:date="2016-01-19T11:03:00Z">
         <w:r>
           <w:rPr>
             <w:rFonts w:ascii="Times New Roman" w:hAnsi="Times New Roman" w:cs="Times New Roman"/>
@@ -12747,7 +12010,7 @@
         </w:rPr>
         <w:t xml:space="preserve">). </w:t>
       </w:r>
-      <w:del w:id="204" w:author="Thorson, James" w:date="2016-01-19T11:03:00Z">
+      <w:del w:id="200" w:author="Thorson, James" w:date="2016-01-19T11:03:00Z">
         <w:r>
           <w:rPr>
             <w:rFonts w:ascii="Times New Roman" w:hAnsi="Times New Roman" w:cs="Times New Roman"/>
@@ -12757,7 +12020,7 @@
           <w:delText xml:space="preserve">Estimation as a fixed effect </w:delText>
         </w:r>
       </w:del>
-      <w:ins w:id="205" w:author="Thorson, James" w:date="2016-01-19T11:03:00Z">
+      <w:ins w:id="201" w:author="Thorson, James" w:date="2016-01-19T11:03:00Z">
         <w:r>
           <w:rPr>
             <w:rFonts w:ascii="Times New Roman" w:hAnsi="Times New Roman" w:cs="Times New Roman"/>
@@ -12775,7 +12038,7 @@
         </w:rPr>
         <w:t xml:space="preserve">is biased towards </w:t>
       </w:r>
-      <w:del w:id="206" w:author="Thorson, James" w:date="2016-01-19T11:00:00Z">
+      <w:del w:id="202" w:author="Thorson, James" w:date="2016-01-19T11:00:00Z">
         <w:r>
           <w:rPr>
             <w:rFonts w:ascii="Times New Roman" w:hAnsi="Times New Roman" w:cs="Times New Roman"/>
@@ -12785,7 +12048,7 @@
           <w:delText xml:space="preserve">zero </w:delText>
         </w:r>
       </w:del>
-      <w:ins w:id="207" w:author="Thorson, James" w:date="2016-01-19T11:00:00Z">
+      <w:ins w:id="203" w:author="Thorson, James" w:date="2016-01-19T11:00:00Z">
         <w:r>
           <w:rPr>
             <w:rFonts w:ascii="Times New Roman" w:hAnsi="Times New Roman" w:cs="Times New Roman"/>
@@ -12803,7 +12066,7 @@
         </w:rPr>
         <w:t>in all scenarios</w:t>
       </w:r>
-      <w:ins w:id="208" w:author="Thorson, James" w:date="2016-01-19T11:00:00Z">
+      <w:ins w:id="204" w:author="Thorson, James" w:date="2016-01-19T11:00:00Z">
         <w:r>
           <w:rPr>
             <w:rFonts w:ascii="Times New Roman" w:hAnsi="Times New Roman" w:cs="Times New Roman"/>
@@ -12813,7 +12076,7 @@
           <w:t xml:space="preserve"> (i.e., towards 1.0 when true autocorrelation is positive and towards -1.0 when true autocorrelation is negative</w:t>
         </w:r>
       </w:ins>
-      <w:ins w:id="209" w:author="Thorson, James" w:date="2016-01-19T11:03:00Z">
+      <w:ins w:id="205" w:author="Thorson, James" w:date="2016-01-19T11:03:00Z">
         <w:r>
           <w:rPr>
             <w:rFonts w:ascii="Times New Roman" w:hAnsi="Times New Roman" w:cs="Times New Roman"/>
@@ -12823,7 +12086,7 @@
           <w:t>; Fig. 3 top row</w:t>
         </w:r>
       </w:ins>
-      <w:ins w:id="210" w:author="Thorson, James" w:date="2016-01-19T11:00:00Z">
+      <w:ins w:id="206" w:author="Thorson, James" w:date="2016-01-19T11:00:00Z">
         <w:r>
           <w:rPr>
             <w:rFonts w:ascii="Times New Roman" w:hAnsi="Times New Roman" w:cs="Times New Roman"/>
@@ -12833,7 +12096,7 @@
           <w:t>)</w:t>
         </w:r>
       </w:ins>
-      <w:ins w:id="211" w:author="Thorson, James" w:date="2016-01-19T11:01:00Z">
+      <w:ins w:id="207" w:author="Thorson, James" w:date="2016-01-19T11:01:00Z">
         <w:r>
           <w:rPr>
             <w:rFonts w:ascii="Times New Roman" w:hAnsi="Times New Roman" w:cs="Times New Roman"/>
@@ -12843,7 +12106,7 @@
           <w:t>.</w:t>
         </w:r>
       </w:ins>
-      <w:del w:id="212" w:author="Thorson, James" w:date="2016-01-19T11:01:00Z">
+      <w:del w:id="208" w:author="Thorson, James" w:date="2016-01-19T11:01:00Z">
         <w:r>
           <w:rPr>
             <w:rFonts w:ascii="Times New Roman" w:hAnsi="Times New Roman" w:cs="Times New Roman"/>
@@ -12861,7 +12124,7 @@
         </w:rPr>
         <w:t xml:space="preserve"> </w:t>
       </w:r>
-      <w:ins w:id="213" w:author="Thorson, James" w:date="2016-01-19T11:01:00Z">
+      <w:ins w:id="209" w:author="Thorson, James" w:date="2016-01-19T11:01:00Z">
         <w:r>
           <w:rPr>
             <w:rFonts w:ascii="Times New Roman" w:hAnsi="Times New Roman" w:cs="Times New Roman"/>
@@ -12879,7 +12142,7 @@
         </w:rPr>
         <w:t xml:space="preserve">The “internal estimation” model also has a high proportion of simulation replicates that do not converge when the true autocorrelation is 0.9.  In these cases, the estimated autocorrelation approaches the bound at 1.0 and the hessian is generally not positive definite.  </w:t>
       </w:r>
-      <w:ins w:id="214" w:author="Thorson, James" w:date="2016-01-19T11:03:00Z">
+      <w:ins w:id="210" w:author="Thorson, James" w:date="2016-01-19T11:03:00Z">
         <w:r>
           <w:rPr>
             <w:rFonts w:ascii="Times New Roman" w:hAnsi="Times New Roman" w:cs="Times New Roman"/>
@@ -12897,7 +12160,7 @@
         </w:rPr>
         <w:t xml:space="preserve">.  The “external estimation” model also has a larger proportion of replicates that are converged.  </w:t>
       </w:r>
-      <w:del w:id="215" w:author="Thorson, James" w:date="2016-01-19T11:01:00Z">
+      <w:del w:id="211" w:author="Thorson, James" w:date="2016-01-19T11:01:00Z">
         <w:r>
           <w:rPr>
             <w:rFonts w:ascii="Times New Roman" w:hAnsi="Times New Roman" w:cs="Times New Roman"/>
@@ -12927,7 +12190,6 @@
           <w:sz w:val="24"/>
           <w:szCs w:val="24"/>
         </w:rPr>
-        <w:lastRenderedPageBreak/>
         <w:tab/>
         <w:t xml:space="preserve">A benefit of internally estimating ρ within an assessment model if one also obtains estimates of the associated error surrounding the estimate. The standard deviation of ρ was </w:t>
       </w:r>
@@ -13019,7 +12281,16 @@
           <w:sz w:val="24"/>
           <w:szCs w:val="24"/>
         </w:rPr>
-        <w:t xml:space="preserve">first illustrate the effect of autocorrelated recruitment on estimated spawning output for all years </w:t>
+        <w:t xml:space="preserve">first </w:t>
+      </w:r>
+      <w:r>
+        <w:rPr>
+          <w:rFonts w:ascii="Times New Roman" w:hAnsi="Times New Roman" w:cs="Times New Roman"/>
+          <w:sz w:val="24"/>
+          <w:szCs w:val="24"/>
+        </w:rPr>
+        <w:lastRenderedPageBreak/>
+        <w:t xml:space="preserve">illustrate the effect of autocorrelated recruitment on estimated spawning output for all years </w:t>
       </w:r>
       <w:r>
         <w:rPr>
@@ -13919,281 +13190,289 @@
           <w:sz w:val="24"/>
           <w:szCs w:val="24"/>
         </w:rPr>
+        <w:t xml:space="preserve">Fisheries management in the United States and worldwide increasingly uses integrated stock assessment models to evaluate the likely impact of alternative management measures </w:t>
+      </w:r>
+      <w:r>
+        <w:rPr>
+          <w:rFonts w:ascii="Times New Roman" w:hAnsi="Times New Roman" w:cs="Times New Roman"/>
+          <w:sz w:val="24"/>
+          <w:szCs w:val="24"/>
+        </w:rPr>
+        <w:t xml:space="preserve">on </w:t>
+      </w:r>
+      <w:r>
+        <w:rPr>
+          <w:rFonts w:ascii="Times New Roman" w:hAnsi="Times New Roman" w:cs="Times New Roman"/>
+          <w:sz w:val="24"/>
+          <w:szCs w:val="24"/>
+        </w:rPr>
+        <w:t xml:space="preserve">fish population abundance. </w:t>
+      </w:r>
+      <w:r>
+        <w:rPr>
+          <w:rFonts w:ascii="Times New Roman" w:hAnsi="Times New Roman" w:cs="Times New Roman"/>
+          <w:sz w:val="24"/>
+          <w:szCs w:val="24"/>
+        </w:rPr>
+        <w:t>T</w:t>
+      </w:r>
+      <w:r>
+        <w:rPr>
+          <w:rFonts w:ascii="Times New Roman" w:hAnsi="Times New Roman" w:cs="Times New Roman"/>
+          <w:sz w:val="24"/>
+          <w:szCs w:val="24"/>
+        </w:rPr>
+        <w:t>he U</w:t>
+      </w:r>
+      <w:r>
+        <w:rPr>
+          <w:rFonts w:ascii="Times New Roman" w:hAnsi="Times New Roman" w:cs="Times New Roman"/>
+          <w:sz w:val="24"/>
+          <w:szCs w:val="24"/>
+        </w:rPr>
+        <w:t xml:space="preserve">nited </w:t>
+      </w:r>
+      <w:r>
+        <w:rPr>
+          <w:rFonts w:ascii="Times New Roman" w:hAnsi="Times New Roman" w:cs="Times New Roman"/>
+          <w:sz w:val="24"/>
+          <w:szCs w:val="24"/>
+        </w:rPr>
+        <w:t>S</w:t>
+      </w:r>
+      <w:r>
+        <w:rPr>
+          <w:rFonts w:ascii="Times New Roman" w:hAnsi="Times New Roman" w:cs="Times New Roman"/>
+          <w:sz w:val="24"/>
+          <w:szCs w:val="24"/>
+        </w:rPr>
+        <w:t>tates</w:t>
+      </w:r>
+      <w:r>
+        <w:rPr>
+          <w:rFonts w:ascii="Times New Roman" w:hAnsi="Times New Roman" w:cs="Times New Roman"/>
+          <w:sz w:val="24"/>
+          <w:szCs w:val="24"/>
+        </w:rPr>
+        <w:t xml:space="preserve"> and Europe both seek to end overfishing and rebuild overfished stocks</w:t>
+      </w:r>
+      <w:r>
+        <w:rPr>
+          <w:rFonts w:ascii="Times New Roman" w:hAnsi="Times New Roman" w:cs="Times New Roman"/>
+          <w:sz w:val="24"/>
+          <w:szCs w:val="24"/>
+        </w:rPr>
+        <w:t xml:space="preserve"> (</w:t>
+      </w:r>
+      <w:r>
+        <w:rPr>
+          <w:rFonts w:ascii="Times New Roman" w:hAnsi="Times New Roman" w:cs="Times New Roman"/>
+          <w:sz w:val="24"/>
+          <w:szCs w:val="24"/>
+          <w:highlight w:val="yellow"/>
+        </w:rPr>
+        <w:t>citation</w:t>
+      </w:r>
+      <w:r>
+        <w:rPr>
+          <w:rFonts w:ascii="Times New Roman" w:hAnsi="Times New Roman" w:cs="Times New Roman"/>
+          <w:sz w:val="24"/>
+          <w:szCs w:val="24"/>
+        </w:rPr>
+        <w:t>).</w:t>
+      </w:r>
+      <w:r>
+        <w:rPr>
+          <w:rFonts w:ascii="Times New Roman" w:hAnsi="Times New Roman" w:cs="Times New Roman"/>
+          <w:sz w:val="24"/>
+          <w:szCs w:val="24"/>
+        </w:rPr>
+        <w:t xml:space="preserve">  Rebuilding plans in the U</w:t>
+      </w:r>
+      <w:r>
+        <w:rPr>
+          <w:rFonts w:ascii="Times New Roman" w:hAnsi="Times New Roman" w:cs="Times New Roman"/>
+          <w:sz w:val="24"/>
+          <w:szCs w:val="24"/>
+        </w:rPr>
+        <w:t xml:space="preserve">nited </w:t>
+      </w:r>
+      <w:r>
+        <w:rPr>
+          <w:rFonts w:ascii="Times New Roman" w:hAnsi="Times New Roman" w:cs="Times New Roman"/>
+          <w:sz w:val="24"/>
+          <w:szCs w:val="24"/>
+        </w:rPr>
+        <w:t>S</w:t>
+      </w:r>
+      <w:r>
+        <w:rPr>
+          <w:rFonts w:ascii="Times New Roman" w:hAnsi="Times New Roman" w:cs="Times New Roman"/>
+          <w:sz w:val="24"/>
+          <w:szCs w:val="24"/>
+        </w:rPr>
+        <w:t>tates</w:t>
+      </w:r>
+      <w:r>
+        <w:rPr>
+          <w:rFonts w:ascii="Times New Roman" w:hAnsi="Times New Roman" w:cs="Times New Roman"/>
+          <w:sz w:val="24"/>
+          <w:szCs w:val="24"/>
+        </w:rPr>
+        <w:t xml:space="preserve"> are based upon forecasts of population </w:t>
+      </w:r>
+      <w:r>
+        <w:rPr>
+          <w:rFonts w:ascii="Times New Roman" w:hAnsi="Times New Roman" w:cs="Times New Roman"/>
+          <w:sz w:val="24"/>
+          <w:szCs w:val="24"/>
+        </w:rPr>
+        <w:t>abundance</w:t>
+      </w:r>
+      <w:r>
+        <w:rPr>
+          <w:rFonts w:ascii="Times New Roman" w:hAnsi="Times New Roman" w:cs="Times New Roman"/>
+          <w:sz w:val="24"/>
+          <w:szCs w:val="24"/>
+        </w:rPr>
+        <w:t>, and each U</w:t>
+      </w:r>
+      <w:r>
+        <w:rPr>
+          <w:rFonts w:ascii="Times New Roman" w:hAnsi="Times New Roman" w:cs="Times New Roman"/>
+          <w:sz w:val="24"/>
+          <w:szCs w:val="24"/>
+        </w:rPr>
+        <w:t xml:space="preserve">nited </w:t>
+      </w:r>
+      <w:r>
+        <w:rPr>
+          <w:rFonts w:ascii="Times New Roman" w:hAnsi="Times New Roman" w:cs="Times New Roman"/>
+          <w:sz w:val="24"/>
+          <w:szCs w:val="24"/>
+        </w:rPr>
+        <w:t>S</w:t>
+      </w:r>
+      <w:r>
+        <w:rPr>
+          <w:rFonts w:ascii="Times New Roman" w:hAnsi="Times New Roman" w:cs="Times New Roman"/>
+          <w:sz w:val="24"/>
+          <w:szCs w:val="24"/>
+        </w:rPr>
+        <w:t>tates</w:t>
+      </w:r>
+      <w:r>
+        <w:rPr>
+          <w:rFonts w:ascii="Times New Roman" w:hAnsi="Times New Roman" w:cs="Times New Roman"/>
+          <w:sz w:val="24"/>
+          <w:szCs w:val="24"/>
+        </w:rPr>
+        <w:t xml:space="preserve"> </w:t>
+      </w:r>
+      <w:r>
+        <w:rPr>
+          <w:rFonts w:ascii="Times New Roman" w:hAnsi="Times New Roman" w:cs="Times New Roman"/>
+          <w:sz w:val="24"/>
+          <w:szCs w:val="24"/>
+        </w:rPr>
+        <w:t>Regional F</w:t>
+      </w:r>
+      <w:r>
+        <w:rPr>
+          <w:rFonts w:ascii="Times New Roman" w:hAnsi="Times New Roman" w:cs="Times New Roman"/>
+          <w:sz w:val="24"/>
+          <w:szCs w:val="24"/>
+        </w:rPr>
+        <w:t xml:space="preserve">isheries </w:t>
+      </w:r>
+      <w:r>
+        <w:rPr>
+          <w:rFonts w:ascii="Times New Roman" w:hAnsi="Times New Roman" w:cs="Times New Roman"/>
+          <w:sz w:val="24"/>
+          <w:szCs w:val="24"/>
+        </w:rPr>
+        <w:t>M</w:t>
+      </w:r>
+      <w:r>
+        <w:rPr>
+          <w:rFonts w:ascii="Times New Roman" w:hAnsi="Times New Roman" w:cs="Times New Roman"/>
+          <w:sz w:val="24"/>
+          <w:szCs w:val="24"/>
+        </w:rPr>
+        <w:t xml:space="preserve">anagement </w:t>
+      </w:r>
+      <w:r>
+        <w:rPr>
+          <w:rFonts w:ascii="Times New Roman" w:hAnsi="Times New Roman" w:cs="Times New Roman"/>
+          <w:sz w:val="24"/>
+          <w:szCs w:val="24"/>
+        </w:rPr>
+        <w:t>C</w:t>
+      </w:r>
+      <w:r>
+        <w:rPr>
+          <w:rFonts w:ascii="Times New Roman" w:hAnsi="Times New Roman" w:cs="Times New Roman"/>
+          <w:sz w:val="24"/>
+          <w:szCs w:val="24"/>
+        </w:rPr>
+        <w:t xml:space="preserve">ouncil is required to </w:t>
+      </w:r>
+      <w:r>
+        <w:rPr>
+          <w:rFonts w:ascii="Times New Roman" w:hAnsi="Times New Roman" w:cs="Times New Roman"/>
+          <w:sz w:val="24"/>
+          <w:szCs w:val="24"/>
+        </w:rPr>
+        <w:t>developed an approved</w:t>
+      </w:r>
+      <w:r>
+        <w:rPr>
+          <w:rFonts w:ascii="Times New Roman" w:hAnsi="Times New Roman" w:cs="Times New Roman"/>
+          <w:sz w:val="24"/>
+          <w:szCs w:val="24"/>
+        </w:rPr>
+        <w:t xml:space="preserve"> </w:t>
+      </w:r>
+      <w:r>
+        <w:rPr>
+          <w:rFonts w:ascii="Times New Roman" w:hAnsi="Times New Roman" w:cs="Times New Roman"/>
+          <w:sz w:val="24"/>
+          <w:szCs w:val="24"/>
+        </w:rPr>
+        <w:t>R</w:t>
+      </w:r>
+      <w:r>
+        <w:rPr>
+          <w:rFonts w:ascii="Times New Roman" w:hAnsi="Times New Roman" w:cs="Times New Roman"/>
+          <w:sz w:val="24"/>
+          <w:szCs w:val="24"/>
+        </w:rPr>
+        <w:t xml:space="preserve">ebuilding </w:t>
+      </w:r>
+      <w:r>
+        <w:rPr>
+          <w:rFonts w:ascii="Times New Roman" w:hAnsi="Times New Roman" w:cs="Times New Roman"/>
+          <w:sz w:val="24"/>
+          <w:szCs w:val="24"/>
+        </w:rPr>
+        <w:t>P</w:t>
+      </w:r>
+      <w:r>
+        <w:rPr>
+          <w:rFonts w:ascii="Times New Roman" w:hAnsi="Times New Roman" w:cs="Times New Roman"/>
+          <w:sz w:val="24"/>
+          <w:szCs w:val="24"/>
+        </w:rPr>
+        <w:t>lan that will result in rebuilding within a pre-</w:t>
+      </w:r>
+      <w:r>
+        <w:rPr>
+          <w:rFonts w:ascii="Times New Roman" w:hAnsi="Times New Roman" w:cs="Times New Roman"/>
+          <w:sz w:val="24"/>
+          <w:szCs w:val="24"/>
+        </w:rPr>
         <w:lastRenderedPageBreak/>
-        <w:t xml:space="preserve">Fisheries management in the United States and worldwide increasingly uses integrated stock assessment models to evaluate the likely impact of alternative management measures </w:t>
-      </w:r>
-      <w:r>
-        <w:rPr>
-          <w:rFonts w:ascii="Times New Roman" w:hAnsi="Times New Roman" w:cs="Times New Roman"/>
-          <w:sz w:val="24"/>
-          <w:szCs w:val="24"/>
-        </w:rPr>
-        <w:t xml:space="preserve">on </w:t>
-      </w:r>
-      <w:r>
-        <w:rPr>
-          <w:rFonts w:ascii="Times New Roman" w:hAnsi="Times New Roman" w:cs="Times New Roman"/>
-          <w:sz w:val="24"/>
-          <w:szCs w:val="24"/>
-        </w:rPr>
-        <w:t xml:space="preserve">fish population abundance. </w:t>
-      </w:r>
-      <w:r>
-        <w:rPr>
-          <w:rFonts w:ascii="Times New Roman" w:hAnsi="Times New Roman" w:cs="Times New Roman"/>
-          <w:sz w:val="24"/>
-          <w:szCs w:val="24"/>
-        </w:rPr>
-        <w:t>T</w:t>
-      </w:r>
-      <w:r>
-        <w:rPr>
-          <w:rFonts w:ascii="Times New Roman" w:hAnsi="Times New Roman" w:cs="Times New Roman"/>
-          <w:sz w:val="24"/>
-          <w:szCs w:val="24"/>
-        </w:rPr>
-        <w:t>he U</w:t>
-      </w:r>
-      <w:r>
-        <w:rPr>
-          <w:rFonts w:ascii="Times New Roman" w:hAnsi="Times New Roman" w:cs="Times New Roman"/>
-          <w:sz w:val="24"/>
-          <w:szCs w:val="24"/>
-        </w:rPr>
-        <w:t xml:space="preserve">nited </w:t>
-      </w:r>
-      <w:r>
-        <w:rPr>
-          <w:rFonts w:ascii="Times New Roman" w:hAnsi="Times New Roman" w:cs="Times New Roman"/>
-          <w:sz w:val="24"/>
-          <w:szCs w:val="24"/>
-        </w:rPr>
-        <w:t>S</w:t>
-      </w:r>
-      <w:r>
-        <w:rPr>
-          <w:rFonts w:ascii="Times New Roman" w:hAnsi="Times New Roman" w:cs="Times New Roman"/>
-          <w:sz w:val="24"/>
-          <w:szCs w:val="24"/>
-        </w:rPr>
-        <w:t>tates</w:t>
-      </w:r>
-      <w:r>
-        <w:rPr>
-          <w:rFonts w:ascii="Times New Roman" w:hAnsi="Times New Roman" w:cs="Times New Roman"/>
-          <w:sz w:val="24"/>
-          <w:szCs w:val="24"/>
-        </w:rPr>
-        <w:t xml:space="preserve"> and Europe both seek to end overfishing and rebuild overfished stocks</w:t>
-      </w:r>
-      <w:r>
-        <w:rPr>
-          <w:rFonts w:ascii="Times New Roman" w:hAnsi="Times New Roman" w:cs="Times New Roman"/>
-          <w:sz w:val="24"/>
-          <w:szCs w:val="24"/>
-        </w:rPr>
-        <w:t xml:space="preserve"> (</w:t>
-      </w:r>
-      <w:r>
-        <w:rPr>
-          <w:rFonts w:ascii="Times New Roman" w:hAnsi="Times New Roman" w:cs="Times New Roman"/>
-          <w:sz w:val="24"/>
-          <w:szCs w:val="24"/>
-          <w:highlight w:val="yellow"/>
-        </w:rPr>
-        <w:t>citation</w:t>
-      </w:r>
-      <w:r>
-        <w:rPr>
-          <w:rFonts w:ascii="Times New Roman" w:hAnsi="Times New Roman" w:cs="Times New Roman"/>
-          <w:sz w:val="24"/>
-          <w:szCs w:val="24"/>
-        </w:rPr>
-        <w:t>).</w:t>
-      </w:r>
-      <w:r>
-        <w:rPr>
-          <w:rFonts w:ascii="Times New Roman" w:hAnsi="Times New Roman" w:cs="Times New Roman"/>
-          <w:sz w:val="24"/>
-          <w:szCs w:val="24"/>
-        </w:rPr>
-        <w:t xml:space="preserve">  Rebuilding plans in the U</w:t>
-      </w:r>
-      <w:r>
-        <w:rPr>
-          <w:rFonts w:ascii="Times New Roman" w:hAnsi="Times New Roman" w:cs="Times New Roman"/>
-          <w:sz w:val="24"/>
-          <w:szCs w:val="24"/>
-        </w:rPr>
-        <w:t xml:space="preserve">nited </w:t>
-      </w:r>
-      <w:r>
-        <w:rPr>
-          <w:rFonts w:ascii="Times New Roman" w:hAnsi="Times New Roman" w:cs="Times New Roman"/>
-          <w:sz w:val="24"/>
-          <w:szCs w:val="24"/>
-        </w:rPr>
-        <w:t>S</w:t>
-      </w:r>
-      <w:r>
-        <w:rPr>
-          <w:rFonts w:ascii="Times New Roman" w:hAnsi="Times New Roman" w:cs="Times New Roman"/>
-          <w:sz w:val="24"/>
-          <w:szCs w:val="24"/>
-        </w:rPr>
-        <w:t>tates</w:t>
-      </w:r>
-      <w:r>
-        <w:rPr>
-          <w:rFonts w:ascii="Times New Roman" w:hAnsi="Times New Roman" w:cs="Times New Roman"/>
-          <w:sz w:val="24"/>
-          <w:szCs w:val="24"/>
-        </w:rPr>
-        <w:t xml:space="preserve"> are based upon forecasts of population </w:t>
-      </w:r>
-      <w:r>
-        <w:rPr>
-          <w:rFonts w:ascii="Times New Roman" w:hAnsi="Times New Roman" w:cs="Times New Roman"/>
-          <w:sz w:val="24"/>
-          <w:szCs w:val="24"/>
-        </w:rPr>
-        <w:t>abundance</w:t>
-      </w:r>
-      <w:r>
-        <w:rPr>
-          <w:rFonts w:ascii="Times New Roman" w:hAnsi="Times New Roman" w:cs="Times New Roman"/>
-          <w:sz w:val="24"/>
-          <w:szCs w:val="24"/>
-        </w:rPr>
-        <w:t>, and each U</w:t>
-      </w:r>
-      <w:r>
-        <w:rPr>
-          <w:rFonts w:ascii="Times New Roman" w:hAnsi="Times New Roman" w:cs="Times New Roman"/>
-          <w:sz w:val="24"/>
-          <w:szCs w:val="24"/>
-        </w:rPr>
-        <w:t xml:space="preserve">nited </w:t>
-      </w:r>
-      <w:r>
-        <w:rPr>
-          <w:rFonts w:ascii="Times New Roman" w:hAnsi="Times New Roman" w:cs="Times New Roman"/>
-          <w:sz w:val="24"/>
-          <w:szCs w:val="24"/>
-        </w:rPr>
-        <w:t>S</w:t>
-      </w:r>
-      <w:r>
-        <w:rPr>
-          <w:rFonts w:ascii="Times New Roman" w:hAnsi="Times New Roman" w:cs="Times New Roman"/>
-          <w:sz w:val="24"/>
-          <w:szCs w:val="24"/>
-        </w:rPr>
-        <w:t>tates</w:t>
-      </w:r>
-      <w:r>
-        <w:rPr>
-          <w:rFonts w:ascii="Times New Roman" w:hAnsi="Times New Roman" w:cs="Times New Roman"/>
-          <w:sz w:val="24"/>
-          <w:szCs w:val="24"/>
-        </w:rPr>
-        <w:t xml:space="preserve"> </w:t>
-      </w:r>
-      <w:r>
-        <w:rPr>
-          <w:rFonts w:ascii="Times New Roman" w:hAnsi="Times New Roman" w:cs="Times New Roman"/>
-          <w:sz w:val="24"/>
-          <w:szCs w:val="24"/>
-        </w:rPr>
-        <w:t>Regional F</w:t>
-      </w:r>
-      <w:r>
-        <w:rPr>
-          <w:rFonts w:ascii="Times New Roman" w:hAnsi="Times New Roman" w:cs="Times New Roman"/>
-          <w:sz w:val="24"/>
-          <w:szCs w:val="24"/>
-        </w:rPr>
-        <w:t xml:space="preserve">isheries </w:t>
-      </w:r>
-      <w:r>
-        <w:rPr>
-          <w:rFonts w:ascii="Times New Roman" w:hAnsi="Times New Roman" w:cs="Times New Roman"/>
-          <w:sz w:val="24"/>
-          <w:szCs w:val="24"/>
-        </w:rPr>
-        <w:t>M</w:t>
-      </w:r>
-      <w:r>
-        <w:rPr>
-          <w:rFonts w:ascii="Times New Roman" w:hAnsi="Times New Roman" w:cs="Times New Roman"/>
-          <w:sz w:val="24"/>
-          <w:szCs w:val="24"/>
-        </w:rPr>
-        <w:t xml:space="preserve">anagement </w:t>
-      </w:r>
-      <w:r>
-        <w:rPr>
-          <w:rFonts w:ascii="Times New Roman" w:hAnsi="Times New Roman" w:cs="Times New Roman"/>
-          <w:sz w:val="24"/>
-          <w:szCs w:val="24"/>
-        </w:rPr>
-        <w:t>C</w:t>
-      </w:r>
-      <w:r>
-        <w:rPr>
-          <w:rFonts w:ascii="Times New Roman" w:hAnsi="Times New Roman" w:cs="Times New Roman"/>
-          <w:sz w:val="24"/>
-          <w:szCs w:val="24"/>
-        </w:rPr>
-        <w:t xml:space="preserve">ouncil is required to </w:t>
-      </w:r>
-      <w:r>
-        <w:rPr>
-          <w:rFonts w:ascii="Times New Roman" w:hAnsi="Times New Roman" w:cs="Times New Roman"/>
-          <w:sz w:val="24"/>
-          <w:szCs w:val="24"/>
-        </w:rPr>
-        <w:t>developed an approved</w:t>
-      </w:r>
-      <w:r>
-        <w:rPr>
-          <w:rFonts w:ascii="Times New Roman" w:hAnsi="Times New Roman" w:cs="Times New Roman"/>
-          <w:sz w:val="24"/>
-          <w:szCs w:val="24"/>
-        </w:rPr>
-        <w:t xml:space="preserve"> </w:t>
-      </w:r>
-      <w:r>
-        <w:rPr>
-          <w:rFonts w:ascii="Times New Roman" w:hAnsi="Times New Roman" w:cs="Times New Roman"/>
-          <w:sz w:val="24"/>
-          <w:szCs w:val="24"/>
-        </w:rPr>
-        <w:t>R</w:t>
-      </w:r>
-      <w:r>
-        <w:rPr>
-          <w:rFonts w:ascii="Times New Roman" w:hAnsi="Times New Roman" w:cs="Times New Roman"/>
-          <w:sz w:val="24"/>
-          <w:szCs w:val="24"/>
-        </w:rPr>
-        <w:t xml:space="preserve">ebuilding </w:t>
-      </w:r>
-      <w:r>
-        <w:rPr>
-          <w:rFonts w:ascii="Times New Roman" w:hAnsi="Times New Roman" w:cs="Times New Roman"/>
-          <w:sz w:val="24"/>
-          <w:szCs w:val="24"/>
-        </w:rPr>
-        <w:t>P</w:t>
-      </w:r>
-      <w:r>
-        <w:rPr>
-          <w:rFonts w:ascii="Times New Roman" w:hAnsi="Times New Roman" w:cs="Times New Roman"/>
-          <w:sz w:val="24"/>
-          <w:szCs w:val="24"/>
-        </w:rPr>
-        <w:t xml:space="preserve">lan that will result in rebuilding within a pre-determined time frame.  Rebuilding </w:t>
+        <w:t xml:space="preserve">determined time frame.  Rebuilding </w:t>
       </w:r>
       <w:r>
         <w:rPr>
@@ -14713,7 +13992,7 @@
         </w:rPr>
         <w:t xml:space="preserve">.  </w:t>
       </w:r>
-      <w:commentRangeStart w:id="216"/>
+      <w:commentRangeStart w:id="212"/>
       <w:r>
         <w:rPr>
           <w:rFonts w:ascii="Times New Roman" w:hAnsi="Times New Roman" w:cs="Times New Roman"/>
@@ -14722,12 +14001,12 @@
         </w:rPr>
         <w:t xml:space="preserve">We therefore recommend that future research be conducted to estimate the average magnitude of recruitment autocorrelation using integrated assessment models.  </w:t>
       </w:r>
-      <w:commentRangeEnd w:id="216"/>
+      <w:commentRangeEnd w:id="212"/>
       <w:r>
         <w:rPr>
           <w:rStyle w:val="CommentReference"/>
         </w:rPr>
-        <w:commentReference w:id="216"/>
+        <w:commentReference w:id="212"/>
       </w:r>
       <w:r>
         <w:rPr>
@@ -14816,7 +14095,7 @@
         </w:rPr>
         <w:t xml:space="preserve">the </w:t>
       </w:r>
-      <w:commentRangeStart w:id="217"/>
+      <w:commentRangeStart w:id="213"/>
       <w:r>
         <w:rPr>
           <w:rFonts w:ascii="Times New Roman" w:hAnsi="Times New Roman" w:cs="Times New Roman"/>
@@ -14825,12 +14104,12 @@
         </w:rPr>
         <w:t>median</w:t>
       </w:r>
-      <w:commentRangeEnd w:id="217"/>
+      <w:commentRangeEnd w:id="213"/>
       <w:r>
         <w:rPr>
           <w:rStyle w:val="CommentReference"/>
         </w:rPr>
-        <w:commentReference w:id="217"/>
+        <w:commentReference w:id="213"/>
       </w:r>
       <w:r>
         <w:rPr>
@@ -15100,16 +14379,7 @@
           <w:sz w:val="24"/>
           <w:szCs w:val="24"/>
         </w:rPr>
-        <w:t xml:space="preserve"> In general, estimated uncertainty for spawning </w:t>
-      </w:r>
-      <w:r>
-        <w:rPr>
-          <w:rFonts w:ascii="Times New Roman" w:hAnsi="Times New Roman" w:cs="Times New Roman"/>
-          <w:sz w:val="24"/>
-          <w:szCs w:val="24"/>
-        </w:rPr>
-        <w:lastRenderedPageBreak/>
-        <w:t xml:space="preserve">output was </w:t>
+        <w:t xml:space="preserve"> In general, estimated uncertainty for spawning output was </w:t>
       </w:r>
       <w:r>
         <w:rPr>
@@ -15225,6 +14495,7 @@
           <w:sz w:val="24"/>
           <w:szCs w:val="24"/>
         </w:rPr>
+        <w:lastRenderedPageBreak/>
         <w:t>We conclude that “external” estimation will likely result in better performance when estimating the magnitude of autocorrelated recruitment when estimation is based on penalized likelihood.</w:t>
       </w:r>
     </w:p>
@@ -15242,13 +14513,13 @@
         <w:ind w:left="360"/>
         <w:jc w:val="both"/>
         <w:rPr>
-          <w:ins w:id="218" w:author="liz.brooks" w:date="2015-10-27T11:15:00Z"/>
-          <w:rFonts w:ascii="Times New Roman" w:hAnsi="Times New Roman" w:cs="Times New Roman"/>
-          <w:sz w:val="24"/>
-          <w:szCs w:val="24"/>
-        </w:rPr>
-      </w:pPr>
-      <w:ins w:id="219" w:author="liz.brooks" w:date="2015-10-27T11:11:00Z">
+          <w:ins w:id="214" w:author="liz.brooks" w:date="2015-10-27T11:15:00Z"/>
+          <w:rFonts w:ascii="Times New Roman" w:hAnsi="Times New Roman" w:cs="Times New Roman"/>
+          <w:sz w:val="24"/>
+          <w:szCs w:val="24"/>
+        </w:rPr>
+      </w:pPr>
+      <w:ins w:id="215" w:author="liz.brooks" w:date="2015-10-27T11:11:00Z">
         <w:r>
           <w:rPr>
             <w:rFonts w:ascii="Times New Roman" w:hAnsi="Times New Roman" w:cs="Times New Roman"/>
@@ -15258,7 +14529,7 @@
           <w:t xml:space="preserve">Following my comment on section 3.1 (line </w:t>
         </w:r>
       </w:ins>
-      <w:ins w:id="220" w:author="liz.brooks" w:date="2015-10-27T11:12:00Z">
+      <w:ins w:id="216" w:author="liz.brooks" w:date="2015-10-27T11:12:00Z">
         <w:r>
           <w:rPr>
             <w:rFonts w:ascii="Times New Roman" w:hAnsi="Times New Roman" w:cs="Times New Roman"/>
@@ -15268,7 +14539,7 @@
           <w:t>236), this might be a good place to summarize the detectability vs false-positive question.  I</w:t>
         </w:r>
       </w:ins>
-      <w:ins w:id="221" w:author="liz.brooks" w:date="2015-10-27T11:13:00Z">
+      <w:ins w:id="217" w:author="liz.brooks" w:date="2015-10-27T11:13:00Z">
         <w:r>
           <w:rPr>
             <w:rFonts w:ascii="Times New Roman" w:hAnsi="Times New Roman" w:cs="Times New Roman"/>
@@ -15278,7 +14549,7 @@
           <w:t xml:space="preserve">’ve used SCAAs with and without ρ terms, and I suspect readers fall into that same category.  Given that results in fishing years didn’t seem to vary across </w:t>
         </w:r>
       </w:ins>
-      <w:ins w:id="222" w:author="liz.brooks" w:date="2015-10-27T11:14:00Z">
+      <w:ins w:id="218" w:author="liz.brooks" w:date="2015-10-27T11:14:00Z">
         <w:r>
           <w:rPr>
             <w:rFonts w:ascii="Times New Roman" w:hAnsi="Times New Roman" w:cs="Times New Roman"/>
@@ -15312,7 +14583,7 @@
           <w:t xml:space="preserve"> separate forecast tool is used, it would be good to provide advice as to whether you can leave ρ</w:t>
         </w:r>
       </w:ins>
-      <w:ins w:id="223" w:author="liz.brooks" w:date="2015-10-27T11:15:00Z">
+      <w:ins w:id="219" w:author="liz.brooks" w:date="2015-10-27T11:15:00Z">
         <w:r>
           <w:rPr>
             <w:rFonts w:ascii="Times New Roman" w:hAnsi="Times New Roman" w:cs="Times New Roman"/>
@@ -15353,13 +14624,13 @@
         <w:ind w:left="360"/>
         <w:jc w:val="both"/>
         <w:rPr>
-          <w:ins w:id="224" w:author="liz.brooks" w:date="2015-10-27T12:15:00Z"/>
-          <w:rFonts w:ascii="Times New Roman" w:hAnsi="Times New Roman" w:cs="Times New Roman"/>
-          <w:sz w:val="24"/>
-          <w:szCs w:val="24"/>
-        </w:rPr>
-      </w:pPr>
-      <w:ins w:id="225" w:author="liz.brooks" w:date="2015-10-27T11:15:00Z">
+          <w:ins w:id="220" w:author="liz.brooks" w:date="2015-10-27T12:15:00Z"/>
+          <w:rFonts w:ascii="Times New Roman" w:hAnsi="Times New Roman" w:cs="Times New Roman"/>
+          <w:sz w:val="24"/>
+          <w:szCs w:val="24"/>
+        </w:rPr>
+      </w:pPr>
+      <w:ins w:id="221" w:author="liz.brooks" w:date="2015-10-27T11:15:00Z">
         <w:r>
           <w:rPr>
             <w:rFonts w:ascii="Times New Roman" w:hAnsi="Times New Roman" w:cs="Times New Roman"/>
@@ -15369,7 +14640,7 @@
           <w:t>The reliability of forecasts degrades for high autocorrelation, especially beyond the first 5-10 years.  Rebuilding success is supposed to occur within 10 years, if feasible given life history</w:t>
         </w:r>
       </w:ins>
-      <w:ins w:id="226" w:author="liz.brooks" w:date="2015-10-27T11:16:00Z">
+      <w:ins w:id="222" w:author="liz.brooks" w:date="2015-10-27T11:16:00Z">
         <w:r>
           <w:rPr>
             <w:rFonts w:ascii="Times New Roman" w:hAnsi="Times New Roman" w:cs="Times New Roman"/>
@@ -17451,8 +16722,8 @@
           <w:szCs w:val="24"/>
         </w:rPr>
       </w:pPr>
-      <w:bookmarkStart w:id="227" w:name="_Ref423608070"/>
-      <w:bookmarkStart w:id="228" w:name="_Ref423608052"/>
+      <w:bookmarkStart w:id="223" w:name="_Ref423608070"/>
+      <w:bookmarkStart w:id="224" w:name="_Ref423608052"/>
       <w:r>
         <w:rPr>
           <w:rFonts w:ascii="Times New Roman" w:hAnsi="Times New Roman" w:cs="Times New Roman"/>
@@ -17473,7 +16744,7 @@
           <w:t>1</w:t>
         </w:r>
       </w:fldSimple>
-      <w:bookmarkEnd w:id="227"/>
+      <w:bookmarkEnd w:id="223"/>
       <w:r>
         <w:rPr>
           <w:rFonts w:ascii="Times New Roman" w:hAnsi="Times New Roman" w:cs="Times New Roman"/>
@@ -17491,7 +16762,7 @@
         </w:rPr>
         <w:t xml:space="preserve"> </w:t>
       </w:r>
-      <w:bookmarkEnd w:id="228"/>
+      <w:bookmarkEnd w:id="224"/>
       <w:r>
         <w:rPr>
           <w:rFonts w:ascii="Times New Roman" w:hAnsi="Times New Roman" w:cs="Times New Roman"/>
@@ -17907,7 +17178,7 @@
               </w:rPr>
               <w:t>or</w:t>
             </w:r>
-            <w:del w:id="229" w:author="liz.brooks" w:date="2015-10-27T11:18:00Z">
+            <w:del w:id="225" w:author="liz.brooks" w:date="2015-10-27T11:18:00Z">
               <w:r>
                 <w:rPr>
                   <w:rFonts w:ascii="Times New Roman" w:eastAsia="Times New Roman" w:hAnsi="Times New Roman" w:cs="Times New Roman"/>
@@ -18125,7 +17396,7 @@
                 <w:szCs w:val="24"/>
               </w:rPr>
             </w:pPr>
-            <w:bookmarkStart w:id="230" w:name="RANGE!A2:E13"/>
+            <w:bookmarkStart w:id="226" w:name="RANGE!A2:E13"/>
             <w:r>
               <w:rPr>
                 <w:rFonts w:ascii="Times New Roman" w:eastAsia="Times New Roman" w:hAnsi="Times New Roman" w:cs="Times New Roman"/>
@@ -18136,7 +17407,7 @@
               </w:rPr>
               <w:t>L</w:t>
             </w:r>
-            <w:bookmarkEnd w:id="230"/>
+            <w:bookmarkEnd w:id="226"/>
             <w:r>
               <w:rPr>
                 <w:rFonts w:ascii="Times New Roman" w:eastAsia="Times New Roman" w:hAnsi="Times New Roman" w:cs="Times New Roman"/>
@@ -21525,8 +20796,8 @@
           <w:szCs w:val="24"/>
         </w:rPr>
       </w:pPr>
-      <w:bookmarkStart w:id="231" w:name="_Ref433344400"/>
-      <w:bookmarkStart w:id="232" w:name="_Ref433344436"/>
+      <w:bookmarkStart w:id="227" w:name="_Ref433344400"/>
+      <w:bookmarkStart w:id="228" w:name="_Ref433344436"/>
       <w:r>
         <w:rPr>
           <w:rFonts w:ascii="Times New Roman" w:hAnsi="Times New Roman" w:cs="Times New Roman"/>
@@ -21562,7 +20833,7 @@
           <w:t>2</w:t>
         </w:r>
       </w:fldSimple>
-      <w:bookmarkEnd w:id="231"/>
+      <w:bookmarkEnd w:id="227"/>
       <w:r>
         <w:rPr>
           <w:rFonts w:ascii="Times New Roman" w:hAnsi="Times New Roman" w:cs="Times New Roman"/>
@@ -21611,7 +20882,7 @@
         </w:rPr>
         <w:t xml:space="preserve">. </w:t>
       </w:r>
-      <w:bookmarkEnd w:id="232"/>
+      <w:bookmarkEnd w:id="228"/>
     </w:p>
     <w:p>
       <w:pPr>
@@ -21730,9 +21001,9 @@
           <w:szCs w:val="24"/>
         </w:rPr>
       </w:pPr>
-      <w:bookmarkStart w:id="233" w:name="_Ref433344308"/>
-      <w:bookmarkStart w:id="234" w:name="_Ref435512326"/>
-      <w:commentRangeStart w:id="235"/>
+      <w:bookmarkStart w:id="229" w:name="_Ref433344308"/>
+      <w:bookmarkStart w:id="230" w:name="_Ref435512326"/>
+      <w:commentRangeStart w:id="231"/>
       <w:r>
         <w:rPr>
           <w:rFonts w:ascii="Times New Roman" w:hAnsi="Times New Roman" w:cs="Times New Roman"/>
@@ -21752,7 +21023,7 @@
           <w:t>3</w:t>
         </w:r>
       </w:fldSimple>
-      <w:bookmarkEnd w:id="233"/>
+      <w:bookmarkEnd w:id="229"/>
       <w:r>
         <w:rPr>
           <w:rFonts w:ascii="Times New Roman" w:hAnsi="Times New Roman" w:cs="Times New Roman"/>
@@ -21761,12 +21032,12 @@
         </w:rPr>
         <w:t xml:space="preserve">. </w:t>
       </w:r>
-      <w:commentRangeEnd w:id="235"/>
+      <w:commentRangeEnd w:id="231"/>
       <w:r>
         <w:rPr>
           <w:rStyle w:val="CommentReference"/>
         </w:rPr>
-        <w:commentReference w:id="235"/>
+        <w:commentReference w:id="231"/>
       </w:r>
       <w:r>
         <w:rPr>
@@ -21969,7 +21240,7 @@
         </w:rPr>
         <w:t xml:space="preserve">. </w:t>
       </w:r>
-      <w:bookmarkEnd w:id="234"/>
+      <w:bookmarkEnd w:id="230"/>
     </w:p>
     <w:p>
       <w:pPr>
@@ -22014,7 +21285,7 @@
         <w:lastRenderedPageBreak/>
         <w:t xml:space="preserve"> </w:t>
       </w:r>
-      <w:ins w:id="236" w:author="liz.brooks" w:date="2015-10-28T10:52:00Z">
+      <w:ins w:id="232" w:author="liz.brooks" w:date="2015-10-28T10:52:00Z">
         <w:r>
           <w:rPr>
             <w:rFonts w:ascii="Times New Roman" w:hAnsi="Times New Roman" w:cs="Times New Roman"/>
@@ -22094,8 +21365,8 @@
           <w:docGrid w:linePitch="360"/>
         </w:sectPr>
       </w:pPr>
-      <w:bookmarkStart w:id="237" w:name="_Ref433344286"/>
-      <w:bookmarkStart w:id="238" w:name="_Ref435512989"/>
+      <w:bookmarkStart w:id="233" w:name="_Ref433344286"/>
+      <w:bookmarkStart w:id="234" w:name="_Ref435512989"/>
       <w:r>
         <w:rPr>
           <w:rFonts w:ascii="Times New Roman" w:hAnsi="Times New Roman" w:cs="Times New Roman"/>
@@ -22113,7 +21384,7 @@
         </w:rPr>
         <w:t>.</w:t>
       </w:r>
-      <w:bookmarkEnd w:id="237"/>
+      <w:bookmarkEnd w:id="233"/>
       <w:r>
         <w:rPr>
           <w:rFonts w:ascii="Times New Roman" w:hAnsi="Times New Roman" w:cs="Times New Roman"/>
@@ -22163,7 +21434,7 @@
         </w:rPr>
         <w:fldChar w:fldCharType="end"/>
       </w:r>
-      <w:bookmarkEnd w:id="238"/>
+      <w:bookmarkEnd w:id="234"/>
       <w:r>
         <w:rPr>
           <w:rFonts w:ascii="Times New Roman" w:hAnsi="Times New Roman" w:cs="Times New Roman"/>
@@ -22450,7 +21721,7 @@
         <w:spacing w:after="0" w:line="240" w:lineRule="auto"/>
         <w:jc w:val="both"/>
         <w:rPr>
-          <w:del w:id="239" w:author="liz.brooks" w:date="2015-10-28T10:52:00Z"/>
+          <w:del w:id="235" w:author="liz.brooks" w:date="2015-10-28T10:52:00Z"/>
           <w:rFonts w:ascii="Times New Roman" w:hAnsi="Times New Roman" w:cs="Times New Roman"/>
           <w:sz w:val="24"/>
           <w:szCs w:val="24"/>
@@ -22463,9 +21734,9 @@
           <w:docGrid w:linePitch="360"/>
         </w:sectPr>
       </w:pPr>
-      <w:bookmarkStart w:id="240" w:name="_Ref433353029"/>
-      <w:bookmarkStart w:id="241" w:name="_Ref435513324"/>
-      <w:commentRangeStart w:id="242"/>
+      <w:bookmarkStart w:id="236" w:name="_Ref433353029"/>
+      <w:bookmarkStart w:id="237" w:name="_Ref435513324"/>
+      <w:commentRangeStart w:id="238"/>
       <w:r>
         <w:rPr>
           <w:rFonts w:ascii="Times New Roman" w:hAnsi="Times New Roman" w:cs="Times New Roman"/>
@@ -22483,7 +21754,7 @@
         </w:rPr>
         <w:t>.</w:t>
       </w:r>
-      <w:bookmarkEnd w:id="240"/>
+      <w:bookmarkEnd w:id="236"/>
       <w:r>
         <w:rPr>
           <w:rFonts w:ascii="Times New Roman" w:hAnsi="Times New Roman" w:cs="Times New Roman"/>
@@ -22533,7 +21804,7 @@
         </w:rPr>
         <w:fldChar w:fldCharType="end"/>
       </w:r>
-      <w:bookmarkEnd w:id="241"/>
+      <w:bookmarkEnd w:id="237"/>
       <w:r>
         <w:rPr>
           <w:rFonts w:ascii="Times New Roman" w:hAnsi="Times New Roman" w:cs="Times New Roman"/>
@@ -22550,12 +21821,12 @@
         </w:rPr>
         <w:t xml:space="preserve"> </w:t>
       </w:r>
-      <w:commentRangeEnd w:id="242"/>
+      <w:commentRangeEnd w:id="238"/>
       <w:r>
         <w:rPr>
           <w:rStyle w:val="CommentReference"/>
         </w:rPr>
-        <w:commentReference w:id="242"/>
+        <w:commentReference w:id="238"/>
       </w:r>
       <w:r>
         <w:rPr>
@@ -22727,8 +21998,8 @@
         <w:spacing w:after="0" w:line="240" w:lineRule="auto"/>
         <w:jc w:val="both"/>
       </w:pPr>
-      <w:bookmarkStart w:id="243" w:name="_Ref433345167"/>
-      <w:bookmarkStart w:id="244" w:name="_Ref435513943"/>
+      <w:bookmarkStart w:id="239" w:name="_Ref433345167"/>
+      <w:bookmarkStart w:id="240" w:name="_Ref435513943"/>
       <w:r>
         <w:rPr>
           <w:rFonts w:ascii="Times New Roman" w:hAnsi="Times New Roman" w:cs="Times New Roman"/>
@@ -22746,7 +22017,7 @@
         </w:rPr>
         <w:t>.</w:t>
       </w:r>
-      <w:bookmarkEnd w:id="243"/>
+      <w:bookmarkEnd w:id="239"/>
       <w:r>
         <w:rPr>
           <w:rFonts w:ascii="Times New Roman" w:hAnsi="Times New Roman" w:cs="Times New Roman"/>
@@ -22796,7 +22067,7 @@
         </w:rPr>
         <w:fldChar w:fldCharType="end"/>
       </w:r>
-      <w:bookmarkEnd w:id="244"/>
+      <w:bookmarkEnd w:id="240"/>
       <w:r>
         <w:rPr>
           <w:rFonts w:ascii="Times New Roman" w:hAnsi="Times New Roman" w:cs="Times New Roman"/>
@@ -22861,7 +22132,7 @@
         </w:rPr>
         <w:t>A well calibrated 50% forecast interval will contain the true value 50% of the time, and this value is indicated by a red dashed line in each panel</w:t>
       </w:r>
-      <w:ins w:id="245" w:author="Punt, Andre (O&amp;A, Hobart)" w:date="2015-10-28T10:52:00Z">
+      <w:ins w:id="241" w:author="Punt, Andre (O&amp;A, Hobart)" w:date="2015-10-28T10:52:00Z">
         <w:r>
           <w:rPr>
             <w:rFonts w:ascii="Times New Roman" w:hAnsi="Times New Roman" w:cs="Times New Roman"/>
@@ -22871,7 +22142,7 @@
           <w:t>.</w:t>
         </w:r>
       </w:ins>
-      <w:ins w:id="246" w:author="liz.brooks" w:date="2015-10-27T11:32:00Z">
+      <w:ins w:id="242" w:author="liz.brooks" w:date="2015-10-27T11:32:00Z">
         <w:r>
           <w:rPr>
             <w:rFonts w:ascii="Times New Roman" w:hAnsi="Times New Roman" w:cs="Times New Roman"/>
@@ -23065,7 +22336,7 @@
       </w:r>
     </w:p>
   </w:comment>
-  <w:comment w:id="158" w:author="Richard Methot" w:date="2015-10-29T13:49:00Z" w:initials="RM">
+  <w:comment w:id="157" w:author="liz.brooks" w:date="2015-10-27T10:51:00Z" w:initials="LB">
     <w:p>
       <w:pPr>
         <w:pStyle w:val="CommentText"/>
@@ -23077,7 +22348,7 @@
         <w:annotationRef/>
       </w:r>
       <w:r>
-        <w:t>I am concerned about interaction between these rho levels and the realized sigmaR of the recruitment devs.  For a given input sigmaR, a large positive rho will create a time series of recdevs that appears to have a larger sigmaR until the estimation model figures out that rho is positive.  But the EM is using a fixed value of sigmaR that is wrong until it can figure out the right rho.  In our of my correspondences with Elizabeth, we seemed to find that the improvement in logL from the EM estimating the large rho was quite small; e.g. the EM can do quite well in matching the data without first finding the large rho value.  I think we should look at the delta logL between the EM scenarios.</w:t>
+        <w:t xml:space="preserve">Does it estimate a deviation in year 1?  </w:t>
       </w:r>
     </w:p>
   </w:comment>
@@ -23093,11 +22364,19 @@
         <w:annotationRef/>
       </w:r>
       <w:r>
-        <w:t xml:space="preserve">Does it estimate a deviation in year 1?  </w:t>
+        <w:t xml:space="preserve">Is this gamma term re-estimated for the case where you estimate </w:t>
+      </w:r>
+      <w:r>
+        <w:rPr>
+          <w:rFonts w:ascii="Times New Roman" w:hAnsi="Times New Roman" w:cs="Times New Roman"/>
+          <w:sz w:val="24"/>
+          <w:szCs w:val="24"/>
+        </w:rPr>
+        <w:t>ρ outside of SS and then fix ρ at that value and re-run SS?</w:t>
       </w:r>
     </w:p>
   </w:comment>
-  <w:comment w:id="162" w:author="liz.brooks" w:date="2015-10-27T10:51:00Z" w:initials="LB">
+  <w:comment w:id="165" w:author="Timothy" w:date="2015-11-15T18:37:00Z" w:initials="TJ">
     <w:p>
       <w:pPr>
         <w:pStyle w:val="CommentText"/>
@@ -23109,19 +22388,11 @@
         <w:annotationRef/>
       </w:r>
       <w:r>
-        <w:t xml:space="preserve">Is this gamma term re-estimated for the case where you estimate </w:t>
-      </w:r>
-      <w:r>
-        <w:rPr>
-          <w:rFonts w:ascii="Times New Roman" w:hAnsi="Times New Roman" w:cs="Times New Roman"/>
-          <w:sz w:val="24"/>
-          <w:szCs w:val="24"/>
-        </w:rPr>
-        <w:t>ρ outside of SS and then fix ρ at that value and re-run SS?</w:t>
+        <w:t>Is this true, if so then what is the variable recruitment setting for in the SS files?</w:t>
       </w:r>
     </w:p>
   </w:comment>
-  <w:comment w:id="167" w:author="liz.brooks" w:date="2015-10-27T10:51:00Z" w:initials="LB">
+  <w:comment w:id="212" w:author="Richard Methot" w:date="2015-10-29T14:04:00Z" w:initials="RM">
     <w:p>
       <w:pPr>
         <w:pStyle w:val="CommentText"/>
@@ -23133,11 +22404,11 @@
         <w:annotationRef/>
       </w:r>
       <w:r>
-        <w:t>Did you notice if anything else changed between the first and second run of SS?</w:t>
+        <w:t>Whoa!  We demonstrate that it does not work internally, so we also are doing it by analyzing model output!</w:t>
       </w:r>
     </w:p>
   </w:comment>
-  <w:comment w:id="169" w:author="Timothy" w:date="2015-11-15T18:37:00Z" w:initials="TJ">
+  <w:comment w:id="213" w:author="Punt, Andre (O&amp;A, Hobart)" w:date="2015-10-27T10:31:00Z" w:initials="PA(H">
     <w:p>
       <w:pPr>
         <w:pStyle w:val="CommentText"/>
@@ -23149,11 +22420,11 @@
         <w:annotationRef/>
       </w:r>
       <w:r>
-        <w:t>Is this true, if so then what is the variable recruitment setting for in the SS files?</w:t>
+        <w:t>Not true except when calculating TMIN</w:t>
       </w:r>
     </w:p>
   </w:comment>
-  <w:comment w:id="216" w:author="Richard Methot" w:date="2015-10-29T14:04:00Z" w:initials="RM">
+  <w:comment w:id="231" w:author="Thorson, James" w:date="2016-01-19T11:05:00Z" w:initials="TJ">
     <w:p>
       <w:pPr>
         <w:pStyle w:val="CommentText"/>
@@ -23165,43 +22436,11 @@
         <w:annotationRef/>
       </w:r>
       <w:r>
-        <w:t>Whoa!  We demonstrate that it does not work internally, so we also are doing it by analyzing model output!</w:t>
+        <w:t>Replace with version that removes the middle row.  Also please add text to the top-left of each panel listing the number that are converged (so we can see convergence issues)</w:t>
       </w:r>
     </w:p>
   </w:comment>
-  <w:comment w:id="217" w:author="Punt, Andre (O&amp;A, Hobart)" w:date="2015-10-27T10:31:00Z" w:initials="PA(H">
-    <w:p>
-      <w:pPr>
-        <w:pStyle w:val="CommentText"/>
-      </w:pPr>
-      <w:r>
-        <w:rPr>
-          <w:rStyle w:val="CommentReference"/>
-        </w:rPr>
-        <w:annotationRef/>
-      </w:r>
-      <w:r>
-        <w:t>Not true except when calculating TMIN</w:t>
-      </w:r>
-    </w:p>
-  </w:comment>
-  <w:comment w:id="235" w:author="Thorson, James" w:date="2016-01-19T11:05:00Z" w:initials="TJ">
-    <w:p>
-      <w:pPr>
-        <w:pStyle w:val="CommentText"/>
-      </w:pPr>
-      <w:r>
-        <w:rPr>
-          <w:rStyle w:val="CommentReference"/>
-        </w:rPr>
-        <w:annotationRef/>
-      </w:r>
-      <w:r>
-        <w:t>Replace with version that removes the middle row.  Also please add text to the top-left of each panel listing the number that are converged (so we can see convergence issues)</w:t>
-      </w:r>
-    </w:p>
-  </w:comment>
-  <w:comment w:id="242" w:author="Thorson, James" w:date="2016-01-19T15:16:00Z" w:initials="TJ">
+  <w:comment w:id="238" w:author="Thorson, James" w:date="2016-01-19T15:16:00Z" w:initials="TJ">
     <w:p>
       <w:pPr>
         <w:pStyle w:val="CommentText"/>
@@ -23229,10 +22468,8 @@
   <w15:commentEx w15:paraId="660BBCDC" w15:done="0"/>
   <w15:commentEx w15:paraId="6B593E5A" w15:done="0"/>
   <w15:commentEx w15:paraId="5493507B" w15:done="0"/>
-  <w15:commentEx w15:paraId="32836F4D" w15:done="0"/>
   <w15:commentEx w15:paraId="7751B709" w15:done="0"/>
   <w15:commentEx w15:paraId="14E7BAD9" w15:done="0"/>
-  <w15:commentEx w15:paraId="18F7E3F0" w15:done="0"/>
   <w15:commentEx w15:paraId="78F01E23" w15:done="0"/>
   <w15:commentEx w15:paraId="2AEA1009" w15:done="0"/>
   <w15:commentEx w15:paraId="7075FEFC" w15:done="0"/>
@@ -24571,6 +23808,92 @@
     </w:lvl>
   </w:abstractNum>
   <w:abstractNum w:abstractNumId="14" w15:restartNumberingAfterBreak="0">
+    <w:nsid w:val="78482D15"/>
+    <w:multiLevelType w:val="hybridMultilevel"/>
+    <w:tmpl w:val="6AD25244"/>
+    <w:lvl w:ilvl="0" w:tplc="0809000F">
+      <w:start w:val="1"/>
+      <w:numFmt w:val="decimal"/>
+      <w:lvlText w:val="%1."/>
+      <w:lvlJc w:val="left"/>
+      <w:pPr>
+        <w:ind w:left="360" w:hanging="360"/>
+      </w:pPr>
+    </w:lvl>
+    <w:lvl w:ilvl="1" w:tplc="08090019" w:tentative="1">
+      <w:start w:val="1"/>
+      <w:numFmt w:val="lowerLetter"/>
+      <w:lvlText w:val="%2."/>
+      <w:lvlJc w:val="left"/>
+      <w:pPr>
+        <w:ind w:left="1080" w:hanging="360"/>
+      </w:pPr>
+    </w:lvl>
+    <w:lvl w:ilvl="2" w:tplc="0809001B" w:tentative="1">
+      <w:start w:val="1"/>
+      <w:numFmt w:val="lowerRoman"/>
+      <w:lvlText w:val="%3."/>
+      <w:lvlJc w:val="right"/>
+      <w:pPr>
+        <w:ind w:left="1800" w:hanging="180"/>
+      </w:pPr>
+    </w:lvl>
+    <w:lvl w:ilvl="3" w:tplc="0809000F" w:tentative="1">
+      <w:start w:val="1"/>
+      <w:numFmt w:val="decimal"/>
+      <w:lvlText w:val="%4."/>
+      <w:lvlJc w:val="left"/>
+      <w:pPr>
+        <w:ind w:left="2520" w:hanging="360"/>
+      </w:pPr>
+    </w:lvl>
+    <w:lvl w:ilvl="4" w:tplc="08090019" w:tentative="1">
+      <w:start w:val="1"/>
+      <w:numFmt w:val="lowerLetter"/>
+      <w:lvlText w:val="%5."/>
+      <w:lvlJc w:val="left"/>
+      <w:pPr>
+        <w:ind w:left="3240" w:hanging="360"/>
+      </w:pPr>
+    </w:lvl>
+    <w:lvl w:ilvl="5" w:tplc="0809001B" w:tentative="1">
+      <w:start w:val="1"/>
+      <w:numFmt w:val="lowerRoman"/>
+      <w:lvlText w:val="%6."/>
+      <w:lvlJc w:val="right"/>
+      <w:pPr>
+        <w:ind w:left="3960" w:hanging="180"/>
+      </w:pPr>
+    </w:lvl>
+    <w:lvl w:ilvl="6" w:tplc="0809000F" w:tentative="1">
+      <w:start w:val="1"/>
+      <w:numFmt w:val="decimal"/>
+      <w:lvlText w:val="%7."/>
+      <w:lvlJc w:val="left"/>
+      <w:pPr>
+        <w:ind w:left="4680" w:hanging="360"/>
+      </w:pPr>
+    </w:lvl>
+    <w:lvl w:ilvl="7" w:tplc="08090019" w:tentative="1">
+      <w:start w:val="1"/>
+      <w:numFmt w:val="lowerLetter"/>
+      <w:lvlText w:val="%8."/>
+      <w:lvlJc w:val="left"/>
+      <w:pPr>
+        <w:ind w:left="5400" w:hanging="360"/>
+      </w:pPr>
+    </w:lvl>
+    <w:lvl w:ilvl="8" w:tplc="0809001B" w:tentative="1">
+      <w:start w:val="1"/>
+      <w:numFmt w:val="lowerRoman"/>
+      <w:lvlText w:val="%9."/>
+      <w:lvlJc w:val="right"/>
+      <w:pPr>
+        <w:ind w:left="6120" w:hanging="180"/>
+      </w:pPr>
+    </w:lvl>
+  </w:abstractNum>
+  <w:abstractNum w:abstractNumId="15" w15:restartNumberingAfterBreak="0">
     <w:nsid w:val="7A2D53BA"/>
     <w:multiLevelType w:val="hybridMultilevel"/>
     <w:tmpl w:val="95CC6272"/>
@@ -24687,7 +24010,7 @@
     <w:abstractNumId w:val="2"/>
   </w:num>
   <w:num w:numId="2">
-    <w:abstractNumId w:val="14"/>
+    <w:abstractNumId w:val="15"/>
   </w:num>
   <w:num w:numId="3">
     <w:abstractNumId w:val="7"/>
@@ -24727,6 +24050,9 @@
   </w:num>
   <w:num w:numId="15">
     <w:abstractNumId w:val="12"/>
+  </w:num>
+  <w:num w:numId="16">
+    <w:abstractNumId w:val="14"/>
   </w:num>
 </w:numbering>
 </file>
@@ -25141,6 +24467,7 @@
   <w:style w:type="character" w:default="1" w:styleId="DefaultParagraphFont">
     <w:name w:val="Default Paragraph Font"/>
     <w:uiPriority w:val="1"/>
+    <w:semiHidden/>
     <w:unhideWhenUsed/>
   </w:style>
   <w:style w:type="table" w:default="1" w:styleId="TableNormal">
@@ -25763,7 +25090,7 @@
 </file>
 
 <file path=customXml/itemProps1.xml><?xml version="1.0" encoding="utf-8"?>
-<ds:datastoreItem xmlns:ds="http://schemas.openxmlformats.org/officeDocument/2006/customXml" ds:itemID="{F1FBC0A1-87A5-40A1-85EC-542CD54F42FD}">
+<ds:datastoreItem xmlns:ds="http://schemas.openxmlformats.org/officeDocument/2006/customXml" ds:itemID="{A92B4AEF-AADC-4074-AE68-20050F3FE667}">
   <ds:schemaRefs>
     <ds:schemaRef ds:uri="http://schemas.openxmlformats.org/officeDocument/2006/bibliography"/>
   </ds:schemaRefs>
